--- a/LESWEEK3/Reader_Biostatica_Matlab_Wk3_2_INSTRUCTIE.docx
+++ b/LESWEEK3/Reader_Biostatica_Matlab_Wk3_2_INSTRUCTIE.docx
@@ -432,8 +432,36 @@
                                               <w:sz w:val="26"/>
                                               <w:szCs w:val="26"/>
                                             </w:rPr>
-                                            <w:t>Door Mark Schrauwen en Alistair Vardy</w:t>
+                                            <w:t xml:space="preserve">Door Mark </w:t>
                                           </w:r>
+                                          <w:proofErr w:type="spellStart"/>
+                                          <w:r>
+                                            <w:rPr>
+                                              <w:color w:val="ED7D31" w:themeColor="accent2"/>
+                                              <w:sz w:val="26"/>
+                                              <w:szCs w:val="26"/>
+                                            </w:rPr>
+                                            <w:t>Schrauwen</w:t>
+                                          </w:r>
+                                          <w:proofErr w:type="spellEnd"/>
+                                          <w:r>
+                                            <w:rPr>
+                                              <w:color w:val="ED7D31" w:themeColor="accent2"/>
+                                              <w:sz w:val="26"/>
+                                              <w:szCs w:val="26"/>
+                                            </w:rPr>
+                                            <w:t xml:space="preserve"> en Alistair </w:t>
+                                          </w:r>
+                                          <w:proofErr w:type="spellStart"/>
+                                          <w:r>
+                                            <w:rPr>
+                                              <w:color w:val="ED7D31" w:themeColor="accent2"/>
+                                              <w:sz w:val="26"/>
+                                              <w:szCs w:val="26"/>
+                                            </w:rPr>
+                                            <w:t>Vardy</w:t>
+                                          </w:r>
+                                          <w:proofErr w:type="spellEnd"/>
                                         </w:p>
                                       </w:sdtContent>
                                     </w:sdt>
@@ -983,8 +1011,36 @@
                                         <w:sz w:val="26"/>
                                         <w:szCs w:val="26"/>
                                       </w:rPr>
-                                      <w:t>Door Mark Schrauwen en Alistair Vardy</w:t>
+                                      <w:t xml:space="preserve">Door Mark </w:t>
                                     </w:r>
+                                    <w:proofErr w:type="spellStart"/>
+                                    <w:r>
+                                      <w:rPr>
+                                        <w:color w:val="ED7D31" w:themeColor="accent2"/>
+                                        <w:sz w:val="26"/>
+                                        <w:szCs w:val="26"/>
+                                      </w:rPr>
+                                      <w:t>Schrauwen</w:t>
+                                    </w:r>
+                                    <w:proofErr w:type="spellEnd"/>
+                                    <w:r>
+                                      <w:rPr>
+                                        <w:color w:val="ED7D31" w:themeColor="accent2"/>
+                                        <w:sz w:val="26"/>
+                                        <w:szCs w:val="26"/>
+                                      </w:rPr>
+                                      <w:t xml:space="preserve"> en Alistair </w:t>
+                                    </w:r>
+                                    <w:proofErr w:type="spellStart"/>
+                                    <w:r>
+                                      <w:rPr>
+                                        <w:color w:val="ED7D31" w:themeColor="accent2"/>
+                                        <w:sz w:val="26"/>
+                                        <w:szCs w:val="26"/>
+                                      </w:rPr>
+                                      <w:t>Vardy</w:t>
+                                    </w:r>
+                                    <w:proofErr w:type="spellEnd"/>
                                   </w:p>
                                 </w:sdtContent>
                               </w:sdt>
@@ -1228,7 +1284,75 @@
             </w:rPr>
             <w:fldChar w:fldCharType="separate"/>
           </w:r>
-          <w:hyperlink w:anchor="_Toc486855844" w:history="1">
+          <w:hyperlink w:anchor="_Toc498010506" w:history="1">
+            <w:r>
+              <w:rPr>
+                <w:rStyle w:val="Hyperlink"/>
+                <w:noProof/>
+              </w:rPr>
+              <w:t>Versiebeheer</w:t>
+            </w:r>
+            <w:r>
+              <w:rPr>
+                <w:noProof/>
+                <w:webHidden/>
+              </w:rPr>
+              <w:tab/>
+            </w:r>
+            <w:r>
+              <w:rPr>
+                <w:noProof/>
+                <w:webHidden/>
+              </w:rPr>
+              <w:fldChar w:fldCharType="begin"/>
+            </w:r>
+            <w:r>
+              <w:rPr>
+                <w:noProof/>
+                <w:webHidden/>
+              </w:rPr>
+              <w:instrText xml:space="preserve"> PAGEREF _Toc498010506 \h </w:instrText>
+            </w:r>
+            <w:r>
+              <w:rPr>
+                <w:noProof/>
+                <w:webHidden/>
+              </w:rPr>
+            </w:r>
+            <w:r>
+              <w:rPr>
+                <w:noProof/>
+                <w:webHidden/>
+              </w:rPr>
+              <w:fldChar w:fldCharType="separate"/>
+            </w:r>
+            <w:r>
+              <w:rPr>
+                <w:noProof/>
+                <w:webHidden/>
+              </w:rPr>
+              <w:t>2</w:t>
+            </w:r>
+            <w:r>
+              <w:rPr>
+                <w:noProof/>
+                <w:webHidden/>
+              </w:rPr>
+              <w:fldChar w:fldCharType="end"/>
+            </w:r>
+          </w:hyperlink>
+        </w:p>
+        <w:p>
+          <w:pPr>
+            <w:pStyle w:val="Inhopg1"/>
+            <w:rPr>
+              <w:rFonts w:eastAsiaTheme="minorEastAsia"/>
+              <w:b w:val="0"/>
+              <w:noProof/>
+              <w:lang w:eastAsia="nl-NL"/>
+            </w:rPr>
+          </w:pPr>
+          <w:hyperlink w:anchor="_Toc498010507" w:history="1">
             <w:r>
               <w:rPr>
                 <w:rStyle w:val="Hyperlink"/>
@@ -1271,7 +1395,7 @@
                 <w:noProof/>
                 <w:webHidden/>
               </w:rPr>
-              <w:instrText xml:space="preserve"> PAGEREF _Toc486855844 \h </w:instrText>
+              <w:instrText xml:space="preserve"> PAGEREF _Toc498010507 \h </w:instrText>
             </w:r>
             <w:r>
               <w:rPr>
@@ -1312,7 +1436,7 @@
               <w:lang w:eastAsia="nl-NL"/>
             </w:rPr>
           </w:pPr>
-          <w:hyperlink w:anchor="_Toc486855845" w:history="1">
+          <w:hyperlink w:anchor="_Toc498010508" w:history="1">
             <w:r>
               <w:rPr>
                 <w:rStyle w:val="Hyperlink"/>
@@ -1355,7 +1479,7 @@
                 <w:noProof/>
                 <w:webHidden/>
               </w:rPr>
-              <w:instrText xml:space="preserve"> PAGEREF _Toc486855845 \h </w:instrText>
+              <w:instrText xml:space="preserve"> PAGEREF _Toc498010508 \h </w:instrText>
             </w:r>
             <w:r>
               <w:rPr>
@@ -1396,7 +1520,7 @@
               <w:lang w:eastAsia="nl-NL"/>
             </w:rPr>
           </w:pPr>
-          <w:hyperlink w:anchor="_Toc486855846" w:history="1">
+          <w:hyperlink w:anchor="_Toc498010509" w:history="1">
             <w:r>
               <w:rPr>
                 <w:rStyle w:val="Hyperlink"/>
@@ -1439,7 +1563,7 @@
                 <w:noProof/>
                 <w:webHidden/>
               </w:rPr>
-              <w:instrText xml:space="preserve"> PAGEREF _Toc486855846 \h </w:instrText>
+              <w:instrText xml:space="preserve"> PAGEREF _Toc498010509 \h </w:instrText>
             </w:r>
             <w:r>
               <w:rPr>
@@ -1480,7 +1604,7 @@
               <w:lang w:eastAsia="nl-NL"/>
             </w:rPr>
           </w:pPr>
-          <w:hyperlink w:anchor="_Toc486855847" w:history="1">
+          <w:hyperlink w:anchor="_Toc498010510" w:history="1">
             <w:r>
               <w:rPr>
                 <w:rStyle w:val="Hyperlink"/>
@@ -1502,7 +1626,7 @@
                 <w:rStyle w:val="Hyperlink"/>
                 <w:noProof/>
               </w:rPr>
-              <w:t>Instructie deel 1, wk1.1 (+/-15 min)</w:t>
+              <w:t>Instructie deel 1, wk3.2 (+/-25 min)</w:t>
             </w:r>
             <w:r>
               <w:rPr>
@@ -1523,7 +1647,7 @@
                 <w:noProof/>
                 <w:webHidden/>
               </w:rPr>
-              <w:instrText xml:space="preserve"> PAGEREF _Toc486855847 \h </w:instrText>
+              <w:instrText xml:space="preserve"> PAGEREF _Toc498010510 \h </w:instrText>
             </w:r>
             <w:r>
               <w:rPr>
@@ -1564,7 +1688,7 @@
               <w:lang w:eastAsia="nl-NL"/>
             </w:rPr>
           </w:pPr>
-          <w:hyperlink w:anchor="_Toc486855848" w:history="1">
+          <w:hyperlink w:anchor="_Toc498010511" w:history="1">
             <w:r>
               <w:rPr>
                 <w:rStyle w:val="Hyperlink"/>
@@ -1586,7 +1710,7 @@
                 <w:rStyle w:val="Hyperlink"/>
                 <w:noProof/>
               </w:rPr>
-              <w:t>Tijdsduur van zelfstandig werken +/-10  minuten.</w:t>
+              <w:t>Tijdsduur van zelfstandig werken +/-20  minuten.</w:t>
             </w:r>
             <w:r>
               <w:rPr>
@@ -1607,7 +1731,175 @@
                 <w:noProof/>
                 <w:webHidden/>
               </w:rPr>
-              <w:instrText xml:space="preserve"> PAGEREF _Toc486855848 \h </w:instrText>
+              <w:instrText xml:space="preserve"> PAGEREF _Toc498010511 \h </w:instrText>
+            </w:r>
+            <w:r>
+              <w:rPr>
+                <w:noProof/>
+                <w:webHidden/>
+              </w:rPr>
+            </w:r>
+            <w:r>
+              <w:rPr>
+                <w:noProof/>
+                <w:webHidden/>
+              </w:rPr>
+              <w:fldChar w:fldCharType="separate"/>
+            </w:r>
+            <w:r>
+              <w:rPr>
+                <w:noProof/>
+                <w:webHidden/>
+              </w:rPr>
+              <w:t>4</w:t>
+            </w:r>
+            <w:r>
+              <w:rPr>
+                <w:noProof/>
+                <w:webHidden/>
+              </w:rPr>
+              <w:fldChar w:fldCharType="end"/>
+            </w:r>
+          </w:hyperlink>
+        </w:p>
+        <w:p>
+          <w:pPr>
+            <w:pStyle w:val="Inhopg1"/>
+            <w:rPr>
+              <w:rFonts w:eastAsiaTheme="minorEastAsia"/>
+              <w:b w:val="0"/>
+              <w:noProof/>
+              <w:lang w:eastAsia="nl-NL"/>
+            </w:rPr>
+          </w:pPr>
+          <w:hyperlink w:anchor="_Toc498010512" w:history="1">
+            <w:r>
+              <w:rPr>
+                <w:rStyle w:val="Hyperlink"/>
+                <w:noProof/>
+              </w:rPr>
+              <w:t>3</w:t>
+            </w:r>
+            <w:r>
+              <w:rPr>
+                <w:rFonts w:eastAsiaTheme="minorEastAsia"/>
+                <w:b w:val="0"/>
+                <w:noProof/>
+                <w:lang w:eastAsia="nl-NL"/>
+              </w:rPr>
+              <w:tab/>
+            </w:r>
+            <w:r>
+              <w:rPr>
+                <w:rStyle w:val="Hyperlink"/>
+                <w:noProof/>
+              </w:rPr>
+              <w:t>Instructie deel 1, wk3.2 (+/-25 min)</w:t>
+            </w:r>
+            <w:r>
+              <w:rPr>
+                <w:noProof/>
+                <w:webHidden/>
+              </w:rPr>
+              <w:tab/>
+            </w:r>
+            <w:r>
+              <w:rPr>
+                <w:noProof/>
+                <w:webHidden/>
+              </w:rPr>
+              <w:fldChar w:fldCharType="begin"/>
+            </w:r>
+            <w:r>
+              <w:rPr>
+                <w:noProof/>
+                <w:webHidden/>
+              </w:rPr>
+              <w:instrText xml:space="preserve"> PAGEREF _Toc498010512 \h </w:instrText>
+            </w:r>
+            <w:r>
+              <w:rPr>
+                <w:noProof/>
+                <w:webHidden/>
+              </w:rPr>
+            </w:r>
+            <w:r>
+              <w:rPr>
+                <w:noProof/>
+                <w:webHidden/>
+              </w:rPr>
+              <w:fldChar w:fldCharType="separate"/>
+            </w:r>
+            <w:r>
+              <w:rPr>
+                <w:noProof/>
+                <w:webHidden/>
+              </w:rPr>
+              <w:t>4</w:t>
+            </w:r>
+            <w:r>
+              <w:rPr>
+                <w:noProof/>
+                <w:webHidden/>
+              </w:rPr>
+              <w:fldChar w:fldCharType="end"/>
+            </w:r>
+          </w:hyperlink>
+        </w:p>
+        <w:p>
+          <w:pPr>
+            <w:pStyle w:val="Inhopg2"/>
+            <w:rPr>
+              <w:rFonts w:eastAsiaTheme="minorEastAsia"/>
+              <w:noProof/>
+              <w:sz w:val="22"/>
+              <w:lang w:eastAsia="nl-NL"/>
+            </w:rPr>
+          </w:pPr>
+          <w:hyperlink w:anchor="_Toc498010513" w:history="1">
+            <w:r>
+              <w:rPr>
+                <w:rStyle w:val="Hyperlink"/>
+                <w:noProof/>
+              </w:rPr>
+              <w:t>3.1</w:t>
+            </w:r>
+            <w:r>
+              <w:rPr>
+                <w:rFonts w:eastAsiaTheme="minorEastAsia"/>
+                <w:noProof/>
+                <w:sz w:val="22"/>
+                <w:lang w:eastAsia="nl-NL"/>
+              </w:rPr>
+              <w:tab/>
+            </w:r>
+            <w:r>
+              <w:rPr>
+                <w:rStyle w:val="Hyperlink"/>
+                <w:noProof/>
+              </w:rPr>
+              <w:t>Tijdsduur van zelfstandig werken +/-20  minuten.</w:t>
+            </w:r>
+            <w:r>
+              <w:rPr>
+                <w:noProof/>
+                <w:webHidden/>
+              </w:rPr>
+              <w:tab/>
+            </w:r>
+            <w:r>
+              <w:rPr>
+                <w:noProof/>
+                <w:webHidden/>
+              </w:rPr>
+              <w:fldChar w:fldCharType="begin"/>
+            </w:r>
+            <w:r>
+              <w:rPr>
+                <w:noProof/>
+                <w:webHidden/>
+              </w:rPr>
+              <w:instrText xml:space="preserve"> PAGEREF _Toc498010513 \h </w:instrText>
             </w:r>
             <w:r>
               <w:rPr>
@@ -1705,11 +1997,13 @@
         </w:numPr>
       </w:pPr>
       <w:bookmarkStart w:id="0" w:name="_Toc487552828"/>
+      <w:bookmarkStart w:id="1" w:name="_Toc498010506"/>
       <w:r>
         <w:lastRenderedPageBreak/>
         <w:t>Versiebeheer</w:t>
       </w:r>
       <w:bookmarkEnd w:id="0"/>
+      <w:bookmarkEnd w:id="1"/>
     </w:p>
     <w:tbl>
       <w:tblPr>
@@ -1858,8 +2152,13 @@
           </w:tcPr>
           <w:p>
             <w:r>
-              <w:t>Mark Schrauwen</w:t>
-            </w:r>
+              <w:t xml:space="preserve">Mark </w:t>
+            </w:r>
+            <w:proofErr w:type="spellStart"/>
+            <w:r>
+              <w:t>Schrauwen</w:t>
+            </w:r>
+            <w:proofErr w:type="spellEnd"/>
           </w:p>
         </w:tc>
       </w:tr>
@@ -1874,7 +2173,11 @@
               <w:right w:val="single" w:sz="4" w:space="0" w:color="auto"/>
             </w:tcBorders>
           </w:tcPr>
-          <w:p/>
+          <w:p>
+            <w:r>
+              <w:t>0.1</w:t>
+            </w:r>
+          </w:p>
         </w:tc>
         <w:tc>
           <w:tcPr>
@@ -1886,7 +2189,11 @@
               <w:right w:val="single" w:sz="4" w:space="0" w:color="auto"/>
             </w:tcBorders>
           </w:tcPr>
-          <w:p/>
+          <w:p>
+            <w:r>
+              <w:t>09-11-2017</w:t>
+            </w:r>
+          </w:p>
         </w:tc>
         <w:tc>
           <w:tcPr>
@@ -1898,7 +2205,11 @@
               <w:right w:val="single" w:sz="4" w:space="0" w:color="auto"/>
             </w:tcBorders>
           </w:tcPr>
-          <w:p/>
+          <w:p>
+            <w:r>
+              <w:t>Aanvullingen</w:t>
+            </w:r>
+          </w:p>
         </w:tc>
         <w:tc>
           <w:tcPr>
@@ -1910,7 +2221,16 @@
               <w:right w:val="single" w:sz="4" w:space="0" w:color="auto"/>
             </w:tcBorders>
           </w:tcPr>
-          <w:p/>
+          <w:p>
+            <w:r>
+              <w:t xml:space="preserve">Mark </w:t>
+            </w:r>
+            <w:proofErr w:type="spellStart"/>
+            <w:r>
+              <w:t>Schrauwen</w:t>
+            </w:r>
+            <w:proofErr w:type="spellEnd"/>
+          </w:p>
         </w:tc>
       </w:tr>
       <w:tr>
@@ -1975,19 +2295,21 @@
       <w:r>
         <w:br w:type="page"/>
       </w:r>
+      <w:bookmarkStart w:id="2" w:name="_GoBack"/>
+      <w:bookmarkEnd w:id="2"/>
     </w:p>
     <w:p>
       <w:pPr>
         <w:pStyle w:val="Kop1"/>
       </w:pPr>
-      <w:bookmarkStart w:id="1" w:name="_Toc475800507"/>
-      <w:bookmarkStart w:id="2" w:name="_Toc486855844"/>
+      <w:bookmarkStart w:id="3" w:name="_Toc475800507"/>
+      <w:bookmarkStart w:id="4" w:name="_Toc498010507"/>
       <w:r>
         <w:lastRenderedPageBreak/>
         <w:t>Inleiding</w:t>
       </w:r>
-      <w:bookmarkEnd w:id="1"/>
-      <w:bookmarkEnd w:id="2"/>
+      <w:bookmarkEnd w:id="3"/>
+      <w:bookmarkEnd w:id="4"/>
     </w:p>
     <w:p>
       <w:r>
@@ -2032,7 +2354,23 @@
         <w:t xml:space="preserve"> de in dit document beschreven handelingen en verwij</w:t>
       </w:r>
       <w:r>
-        <w:t>st met regelmaat naar de readers en de al dan niet beschikbare video’s / Cody coursework opdrachten</w:t>
+        <w:t xml:space="preserve">st met regelmaat naar de readers en de al dan niet beschikbare video’s / </w:t>
+      </w:r>
+      <w:proofErr w:type="spellStart"/>
+      <w:r>
+        <w:t>Cody</w:t>
+      </w:r>
+      <w:proofErr w:type="spellEnd"/>
+      <w:r>
+        <w:t xml:space="preserve"> </w:t>
+      </w:r>
+      <w:proofErr w:type="spellStart"/>
+      <w:r>
+        <w:t>coursework</w:t>
+      </w:r>
+      <w:proofErr w:type="spellEnd"/>
+      <w:r>
+        <w:t xml:space="preserve"> opdrachten</w:t>
       </w:r>
     </w:p>
     <w:p>
@@ -2044,7 +2382,15 @@
         </w:numPr>
       </w:pPr>
       <w:r>
-        <w:t>Dit document is een leidraad voor de docent. Elke docent mag en kan afwijken van hetgeen hier staat beschreven. Wel valt aan te raden om de beschreven onderwerpen in de reader tenminste te illlustreren/behandelen.</w:t>
+        <w:t xml:space="preserve">Dit document is een leidraad voor de docent. Elke docent mag en kan afwijken van hetgeen hier staat beschreven. Wel valt aan te raden om de beschreven onderwerpen in de reader tenminste te </w:t>
+      </w:r>
+      <w:proofErr w:type="spellStart"/>
+      <w:r>
+        <w:t>illlustreren</w:t>
+      </w:r>
+      <w:proofErr w:type="spellEnd"/>
+      <w:r>
+        <w:t>/behandelen.</w:t>
       </w:r>
     </w:p>
     <w:p>
@@ -2068,13 +2414,16 @@
         </w:numPr>
       </w:pPr>
       <w:r>
-        <w:t>Aan het einde van de instructie moet de student een</w:t>
-      </w:r>
-      <w:r>
-        <w:t xml:space="preserve"> voor wkX</w:t>
-      </w:r>
-      <w:r>
-        <w:t xml:space="preserve"> overkoepelende opdracht maken.</w:t>
+        <w:t xml:space="preserve">Een instructie duurt officieel 90 minuten. In de praktijk zal die eerder </w:t>
+      </w:r>
+      <w:r>
+        <w:rPr>
+          <w:color w:val="FF0000"/>
+        </w:rPr>
+        <w:t xml:space="preserve">80 minuten </w:t>
+      </w:r>
+      <w:r>
+        <w:t>zijn. Daarom wordt uitgegaan van deze laatste tijd hoeveelheid.</w:t>
       </w:r>
     </w:p>
     <w:p>
@@ -2086,27 +2435,6 @@
         </w:numPr>
       </w:pPr>
       <w:r>
-        <w:t xml:space="preserve">Een instructie duurt officieel 90 minuten. In de praktijk zal die eerder </w:t>
-      </w:r>
-      <w:r>
-        <w:rPr>
-          <w:color w:val="FF0000"/>
-        </w:rPr>
-        <w:t xml:space="preserve">80 minuten </w:t>
-      </w:r>
-      <w:r>
-        <w:t>zijn. Daarom wordt uitgegaan van deze laatste tijd hoeveelheid.</w:t>
-      </w:r>
-    </w:p>
-    <w:p>
-      <w:pPr>
-        <w:pStyle w:val="Lijstalinea"/>
-        <w:numPr>
-          <w:ilvl w:val="0"/>
-          <w:numId w:val="22"/>
-        </w:numPr>
-      </w:pPr>
-      <w:r>
         <w:t xml:space="preserve">Per pagina in dit document is beschreven in algemene stappen wat er per onderdeel moet worden voorgedaan, zogenaamde ‘interactieve sessies’. De student </w:t>
       </w:r>
       <w:r>
@@ -2121,100 +2449,202 @@
       <w:pPr>
         <w:pStyle w:val="Kop2"/>
       </w:pPr>
-      <w:bookmarkStart w:id="3" w:name="_Toc475800508"/>
-      <w:bookmarkStart w:id="4" w:name="_Toc486855845"/>
+      <w:bookmarkStart w:id="5" w:name="_Toc475800508"/>
+      <w:bookmarkStart w:id="6" w:name="_Toc498010508"/>
       <w:r>
         <w:t>Tussen de instructies</w:t>
-      </w:r>
-      <w:bookmarkEnd w:id="3"/>
-      <w:bookmarkEnd w:id="4"/>
-    </w:p>
-    <w:p>
-      <w:r>
-        <w:t>Tussen elke instructie krijgt de student gelegenheid zelf te werken aan de onderwerpen zoals voorgedaan door de docent. De docent in kwestie loopt rond en beantwoord vragen en springt in waar mogelijk. Tevens houdt hij/zi</w:t>
-      </w:r>
-      <w:r>
-        <w:t>j heel goed de tijd in de gaten voor het volgende interactieve moment.</w:t>
-      </w:r>
-    </w:p>
-    <w:p>
-      <w:pPr>
-        <w:pStyle w:val="Kop2"/>
-      </w:pPr>
-      <w:bookmarkStart w:id="5" w:name="_Toc475800509"/>
-      <w:bookmarkStart w:id="6" w:name="_Toc486855846"/>
-      <w:r>
-        <w:t>Opmerkingen</w:t>
       </w:r>
       <w:bookmarkEnd w:id="5"/>
       <w:bookmarkEnd w:id="6"/>
     </w:p>
     <w:p>
       <w:r>
-        <w:t>Het is niet erg dat bepaalde onderdelen niet volledig zijn voorgedaan. De reader in combinatie met de video’s voorziet volledig in de benodigde informatie. De instructies zijn bedoeld om de student middels activerende werkvormen aan de gaan te zetten.</w:t>
-      </w:r>
-      <w:r>
-        <w:t xml:space="preserve"> Wij proberen meer reader opgaves aan te leveren dan dat er tijd voor beschikbaar is. Dit zodat iedere student altijd voldoende kan oefenen. </w:t>
-      </w:r>
-    </w:p>
-    <w:p/>
-    <w:p>
-      <w:r>
-        <w:br w:type="page"/>
+        <w:t>Tussen elke instructie krijgt de student gelegenheid zelf te werken aan de onderwerpen zoals voorgedaan door de docent. De docent in kwestie loopt rond en beantwoord vragen en springt in waar mogelijk. Tevens houdt hij/zi</w:t>
+      </w:r>
+      <w:r>
+        <w:t>j heel goed de tijd in de gaten voor het volgende interactieve moment.</w:t>
       </w:r>
     </w:p>
     <w:p>
       <w:pPr>
-        <w:pStyle w:val="Kop1"/>
-      </w:pPr>
-      <w:bookmarkStart w:id="7" w:name="_Toc475800511"/>
-      <w:bookmarkStart w:id="8" w:name="_Toc486855847"/>
-      <w:r>
-        <w:lastRenderedPageBreak/>
-        <w:t>Instructie deel 1, wkX.Y</w:t>
-      </w:r>
-      <w:r>
-        <w:t xml:space="preserve"> (+/-1</w:t>
-      </w:r>
-      <w:r>
-        <w:t>5</w:t>
-      </w:r>
-      <w:r>
-        <w:t xml:space="preserve"> min)</w:t>
+        <w:pStyle w:val="Kop2"/>
+      </w:pPr>
+      <w:bookmarkStart w:id="7" w:name="_Toc475800509"/>
+      <w:bookmarkStart w:id="8" w:name="_Toc498010509"/>
+      <w:r>
+        <w:t>Opmerkingen</w:t>
       </w:r>
       <w:bookmarkEnd w:id="7"/>
       <w:bookmarkEnd w:id="8"/>
     </w:p>
     <w:p>
-      <w:pPr>
-        <w:pStyle w:val="Kop3"/>
-        <w:numPr>
-          <w:ilvl w:val="0"/>
-          <w:numId w:val="0"/>
-        </w:numPr>
-        <w:ind w:left="720"/>
-      </w:pPr>
-      <w:bookmarkStart w:id="9" w:name="_Toc475800512"/>
-      <w:bookmarkEnd w:id="9"/>
+      <w:r>
+        <w:t>Het is niet erg dat bepaalde onderdelen niet volledig zijn voorgedaan. De reader in combinatie met de video’s voorziet volledig in de benodigde informatie. De instructies zijn bedoeld om de student middels activerende werkvormen aan de gaan te zetten.</w:t>
+      </w:r>
+      <w:r>
+        <w:t xml:space="preserve"> Wij proberen meer reader opgaves aan te leveren dan dat er tijd voor beschikbaar is. Dit zodat iedere student altijd voldoende kan oefenen. </w:t>
+      </w:r>
     </w:p>
     <w:p/>
     <w:p>
+      <w:r>
+        <w:br w:type="page"/>
+      </w:r>
+    </w:p>
+    <w:p>
+      <w:pPr>
+        <w:pStyle w:val="Kop1"/>
+      </w:pPr>
+      <w:bookmarkStart w:id="9" w:name="_Toc475800511"/>
+      <w:bookmarkStart w:id="10" w:name="_Toc498010510"/>
+      <w:r>
+        <w:lastRenderedPageBreak/>
+        <w:t>Instructie deel 1, wk3.2 (+/-</w:t>
+      </w:r>
+      <w:r>
+        <w:rPr>
+          <w:b/>
+        </w:rPr>
+        <w:t>2</w:t>
+      </w:r>
+      <w:r>
+        <w:rPr>
+          <w:b/>
+        </w:rPr>
+        <w:t>5</w:t>
+      </w:r>
+      <w:r>
+        <w:t xml:space="preserve"> min)</w:t>
+      </w:r>
+      <w:bookmarkEnd w:id="9"/>
+      <w:bookmarkEnd w:id="10"/>
+    </w:p>
+    <w:p>
+      <w:pPr>
+        <w:pStyle w:val="Lijstalinea"/>
+        <w:numPr>
+          <w:ilvl w:val="0"/>
+          <w:numId w:val="24"/>
+        </w:numPr>
+      </w:pPr>
+      <w:bookmarkStart w:id="11" w:name="_Toc475800512"/>
+      <w:bookmarkEnd w:id="11"/>
+      <w:r>
+        <w:t>Deze week worden er twee grote opdrachten getoond die laten zien hoe je een BT-probleem zou kunnen oppakken in Matlab.</w:t>
+      </w:r>
+    </w:p>
+    <w:p>
+      <w:pPr>
+        <w:pStyle w:val="Lijstalinea"/>
+        <w:numPr>
+          <w:ilvl w:val="0"/>
+          <w:numId w:val="24"/>
+        </w:numPr>
+      </w:pPr>
+      <w:r>
+        <w:t xml:space="preserve">Leg uit dat de student in de </w:t>
+      </w:r>
+      <w:proofErr w:type="spellStart"/>
+      <w:r>
+        <w:t>weekeinopdracht</w:t>
+      </w:r>
+      <w:proofErr w:type="spellEnd"/>
+      <w:r>
+        <w:t xml:space="preserve"> (en dus het tentamen) gevraagd gaat worden naar de onderdelen</w:t>
+      </w:r>
+    </w:p>
+    <w:p>
+      <w:pPr>
+        <w:pStyle w:val="Lijstalinea"/>
+        <w:numPr>
+          <w:ilvl w:val="0"/>
+          <w:numId w:val="24"/>
+        </w:numPr>
+      </w:pPr>
+      <w:r>
+        <w:t>Leg uit hoe je een relationele operator kunt gebruiken om delen van een signaal te selecteren</w:t>
+      </w:r>
+    </w:p>
+    <w:p>
+      <w:pPr>
+        <w:pStyle w:val="Lijstalinea"/>
+        <w:numPr>
+          <w:ilvl w:val="0"/>
+          <w:numId w:val="24"/>
+        </w:numPr>
+      </w:pPr>
+      <w:r>
+        <w:t xml:space="preserve">Leg uit waar de functies </w:t>
+      </w:r>
+      <w:proofErr w:type="spellStart"/>
+      <w:r>
+        <w:t>ones</w:t>
+      </w:r>
+      <w:proofErr w:type="spellEnd"/>
+      <w:r>
+        <w:t xml:space="preserve">() en </w:t>
+      </w:r>
+      <w:proofErr w:type="spellStart"/>
+      <w:r>
+        <w:t>zeros</w:t>
+      </w:r>
+      <w:proofErr w:type="spellEnd"/>
+      <w:r>
+        <w:t>() voor zijn</w:t>
+      </w:r>
+    </w:p>
+    <w:p>
+      <w:pPr>
+        <w:pStyle w:val="Lijstalinea"/>
+        <w:numPr>
+          <w:ilvl w:val="0"/>
+          <w:numId w:val="24"/>
+        </w:numPr>
+      </w:pPr>
+      <w:r>
+        <w:t xml:space="preserve">Leg uit waar de </w:t>
+      </w:r>
+      <w:proofErr w:type="spellStart"/>
+      <w:r>
+        <w:t>funtie</w:t>
+      </w:r>
+      <w:proofErr w:type="spellEnd"/>
+      <w:r>
+        <w:t xml:space="preserve"> </w:t>
+      </w:r>
+      <w:proofErr w:type="spellStart"/>
+      <w:r>
+        <w:t>diff</w:t>
+      </w:r>
+      <w:proofErr w:type="spellEnd"/>
+      <w:r>
+        <w:t>() voor kan worden gebruikt</w:t>
+      </w:r>
+    </w:p>
+    <w:p/>
+    <w:p>
       <w:pPr>
         <w:pStyle w:val="Kop2"/>
       </w:pPr>
-      <w:bookmarkStart w:id="10" w:name="_Toc475800513"/>
-      <w:bookmarkStart w:id="11" w:name="_Toc486855848"/>
-      <w:r>
-        <w:t>Tijdsduur van zelfstandig werken +/-1</w:t>
-      </w:r>
-      <w:r>
-        <w:t xml:space="preserve">0 </w:t>
+      <w:bookmarkStart w:id="12" w:name="_Toc475800513"/>
+      <w:bookmarkStart w:id="13" w:name="_Toc498010511"/>
+      <w:r>
+        <w:t>Tijds</w:t>
+      </w:r>
+      <w:r>
+        <w:t>d</w:t>
+      </w:r>
+      <w:r>
+        <w:t>uur van zelfstandig werken +/-20</w:t>
+      </w:r>
+      <w:r>
+        <w:t xml:space="preserve"> </w:t>
       </w:r>
       <w:r>
         <w:t xml:space="preserve"> minuten.</w:t>
       </w:r>
-      <w:bookmarkEnd w:id="10"/>
-      <w:bookmarkEnd w:id="11"/>
+      <w:bookmarkEnd w:id="12"/>
+      <w:bookmarkEnd w:id="13"/>
     </w:p>
     <w:p>
       <w:pPr>
@@ -2225,12 +2655,110 @@
         </w:numPr>
       </w:pPr>
       <w:r>
-        <w:t>De student leest de reader door en probeert de vragen en antwoorden te beantwoorden.</w:t>
+        <w:t xml:space="preserve">De student leest de reader door </w:t>
+      </w:r>
+      <w:r>
+        <w:t xml:space="preserve">en probeert de opdrachten </w:t>
+      </w:r>
+      <w:r>
+        <w:t xml:space="preserve">te </w:t>
+      </w:r>
+      <w:r>
+        <w:t>maken</w:t>
+      </w:r>
+      <w:r>
+        <w:t>.</w:t>
       </w:r>
       <w:r>
         <w:t xml:space="preserve"> </w:t>
       </w:r>
     </w:p>
+    <w:p/>
+    <w:p>
+      <w:pPr>
+        <w:pStyle w:val="Kop1"/>
+      </w:pPr>
+      <w:bookmarkStart w:id="14" w:name="_Toc498010512"/>
+      <w:r>
+        <w:t>Instructie deel 1, wk3.2 (+/-</w:t>
+      </w:r>
+      <w:r>
+        <w:rPr>
+          <w:b/>
+        </w:rPr>
+        <w:t>25</w:t>
+      </w:r>
+      <w:r>
+        <w:t xml:space="preserve"> min)</w:t>
+      </w:r>
+      <w:bookmarkEnd w:id="14"/>
+    </w:p>
+    <w:p>
+      <w:pPr>
+        <w:pStyle w:val="Lijstalinea"/>
+        <w:numPr>
+          <w:ilvl w:val="0"/>
+          <w:numId w:val="24"/>
+        </w:numPr>
+      </w:pPr>
+      <w:r>
+        <w:t>Leg uit dat we voor de opdracht in hoofdstuk 3 van de reader een bestand met data gaan inlezen.</w:t>
+      </w:r>
+    </w:p>
+    <w:p>
+      <w:pPr>
+        <w:pStyle w:val="Lijstalinea"/>
+        <w:numPr>
+          <w:ilvl w:val="0"/>
+          <w:numId w:val="24"/>
+        </w:numPr>
+      </w:pPr>
+      <w:r>
+        <w:t>Leg uit dat we over het inlezen en het schrijven naar data in lesweek 4.2 verder gaan en dat het daar deze week nog niet om draait.</w:t>
+      </w:r>
+    </w:p>
+    <w:p>
+      <w:pPr>
+        <w:pStyle w:val="Lijstalinea"/>
+        <w:numPr>
+          <w:ilvl w:val="0"/>
+          <w:numId w:val="24"/>
+        </w:numPr>
+      </w:pPr>
+      <w:r>
+        <w:t>In deze opdracht wordt het plotten van data gecombineerd met herhalingen en mogelijk beslissingen</w:t>
+      </w:r>
+    </w:p>
+    <w:p/>
+    <w:p>
+      <w:pPr>
+        <w:pStyle w:val="Kop2"/>
+      </w:pPr>
+      <w:bookmarkStart w:id="15" w:name="_Toc498010513"/>
+      <w:r>
+        <w:t>Tijdsd</w:t>
+      </w:r>
+      <w:r>
+        <w:t>uur van zelfstandig werken +/-20</w:t>
+      </w:r>
+      <w:r>
+        <w:t xml:space="preserve">  minuten.</w:t>
+      </w:r>
+      <w:bookmarkEnd w:id="15"/>
+    </w:p>
+    <w:p>
+      <w:pPr>
+        <w:pStyle w:val="Lijstalinea"/>
+        <w:numPr>
+          <w:ilvl w:val="0"/>
+          <w:numId w:val="18"/>
+        </w:numPr>
+      </w:pPr>
+      <w:r>
+        <w:t xml:space="preserve">De student leest de reader door en probeert de opdrachten te maken. </w:t>
+      </w:r>
+    </w:p>
+    <w:p/>
     <w:sectPr>
       <w:footerReference w:type="default" r:id="rId10"/>
       <w:pgSz w:w="11906" w:h="16838"/>
@@ -2306,6 +2834,7 @@
       </w:sdtPr>
       <w:sdtEndPr/>
       <w:sdtContent>
+        <w:proofErr w:type="spellStart"/>
         <w:r>
           <w:rPr>
             <w:color w:val="808080" w:themeColor="background1" w:themeShade="80"/>
@@ -2313,6 +2842,7 @@
           </w:rPr>
           <w:t>Biostatica</w:t>
         </w:r>
+        <w:proofErr w:type="spellEnd"/>
       </w:sdtContent>
     </w:sdt>
     <w:r>
@@ -2374,8 +2904,33 @@
             <w:color w:val="808080" w:themeColor="background1" w:themeShade="80"/>
             <w:sz w:val="18"/>
           </w:rPr>
-          <w:t>Door Mark Schrauwen en Alistair Vardy</w:t>
+          <w:t xml:space="preserve">Door Mark </w:t>
         </w:r>
+        <w:proofErr w:type="spellStart"/>
+        <w:r>
+          <w:rPr>
+            <w:color w:val="808080" w:themeColor="background1" w:themeShade="80"/>
+            <w:sz w:val="18"/>
+          </w:rPr>
+          <w:t>Schrauwen</w:t>
+        </w:r>
+        <w:proofErr w:type="spellEnd"/>
+        <w:r>
+          <w:rPr>
+            <w:color w:val="808080" w:themeColor="background1" w:themeShade="80"/>
+            <w:sz w:val="18"/>
+          </w:rPr>
+          <w:t xml:space="preserve"> en Alistair </w:t>
+        </w:r>
+        <w:proofErr w:type="spellStart"/>
+        <w:r>
+          <w:rPr>
+            <w:color w:val="808080" w:themeColor="background1" w:themeShade="80"/>
+            <w:sz w:val="18"/>
+          </w:rPr>
+          <w:t>Vardy</w:t>
+        </w:r>
+        <w:proofErr w:type="spellEnd"/>
       </w:sdtContent>
     </w:sdt>
     <w:r>
@@ -2412,7 +2967,7 @@
         <w:color w:val="808080" w:themeColor="background1" w:themeShade="80"/>
         <w:sz w:val="18"/>
       </w:rPr>
-      <w:t>4</w:t>
+      <w:t>3</w:t>
     </w:r>
     <w:r>
       <w:rPr>
@@ -2544,6 +3099,119 @@
     </w:lvl>
   </w:abstractNum>
   <w:abstractNum w:abstractNumId="1" w15:restartNumberingAfterBreak="0">
+    <w:nsid w:val="26996C19"/>
+    <w:multiLevelType w:val="hybridMultilevel"/>
+    <w:tmpl w:val="7CA66C12"/>
+    <w:lvl w:ilvl="0" w:tplc="04130001">
+      <w:start w:val="1"/>
+      <w:numFmt w:val="bullet"/>
+      <w:lvlText w:val=""/>
+      <w:lvlJc w:val="left"/>
+      <w:pPr>
+        <w:ind w:left="720" w:hanging="360"/>
+      </w:pPr>
+      <w:rPr>
+        <w:rFonts w:ascii="Symbol" w:hAnsi="Symbol" w:hint="default"/>
+      </w:rPr>
+    </w:lvl>
+    <w:lvl w:ilvl="1" w:tplc="04130003" w:tentative="1">
+      <w:start w:val="1"/>
+      <w:numFmt w:val="bullet"/>
+      <w:lvlText w:val="o"/>
+      <w:lvlJc w:val="left"/>
+      <w:pPr>
+        <w:ind w:left="1440" w:hanging="360"/>
+      </w:pPr>
+      <w:rPr>
+        <w:rFonts w:ascii="Courier New" w:hAnsi="Courier New" w:cs="Courier New" w:hint="default"/>
+      </w:rPr>
+    </w:lvl>
+    <w:lvl w:ilvl="2" w:tplc="04130005" w:tentative="1">
+      <w:start w:val="1"/>
+      <w:numFmt w:val="bullet"/>
+      <w:lvlText w:val=""/>
+      <w:lvlJc w:val="left"/>
+      <w:pPr>
+        <w:ind w:left="2160" w:hanging="360"/>
+      </w:pPr>
+      <w:rPr>
+        <w:rFonts w:ascii="Wingdings" w:hAnsi="Wingdings" w:hint="default"/>
+      </w:rPr>
+    </w:lvl>
+    <w:lvl w:ilvl="3" w:tplc="04130001" w:tentative="1">
+      <w:start w:val="1"/>
+      <w:numFmt w:val="bullet"/>
+      <w:lvlText w:val=""/>
+      <w:lvlJc w:val="left"/>
+      <w:pPr>
+        <w:ind w:left="2880" w:hanging="360"/>
+      </w:pPr>
+      <w:rPr>
+        <w:rFonts w:ascii="Symbol" w:hAnsi="Symbol" w:hint="default"/>
+      </w:rPr>
+    </w:lvl>
+    <w:lvl w:ilvl="4" w:tplc="04130003" w:tentative="1">
+      <w:start w:val="1"/>
+      <w:numFmt w:val="bullet"/>
+      <w:lvlText w:val="o"/>
+      <w:lvlJc w:val="left"/>
+      <w:pPr>
+        <w:ind w:left="3600" w:hanging="360"/>
+      </w:pPr>
+      <w:rPr>
+        <w:rFonts w:ascii="Courier New" w:hAnsi="Courier New" w:cs="Courier New" w:hint="default"/>
+      </w:rPr>
+    </w:lvl>
+    <w:lvl w:ilvl="5" w:tplc="04130005" w:tentative="1">
+      <w:start w:val="1"/>
+      <w:numFmt w:val="bullet"/>
+      <w:lvlText w:val=""/>
+      <w:lvlJc w:val="left"/>
+      <w:pPr>
+        <w:ind w:left="4320" w:hanging="360"/>
+      </w:pPr>
+      <w:rPr>
+        <w:rFonts w:ascii="Wingdings" w:hAnsi="Wingdings" w:hint="default"/>
+      </w:rPr>
+    </w:lvl>
+    <w:lvl w:ilvl="6" w:tplc="04130001" w:tentative="1">
+      <w:start w:val="1"/>
+      <w:numFmt w:val="bullet"/>
+      <w:lvlText w:val=""/>
+      <w:lvlJc w:val="left"/>
+      <w:pPr>
+        <w:ind w:left="5040" w:hanging="360"/>
+      </w:pPr>
+      <w:rPr>
+        <w:rFonts w:ascii="Symbol" w:hAnsi="Symbol" w:hint="default"/>
+      </w:rPr>
+    </w:lvl>
+    <w:lvl w:ilvl="7" w:tplc="04130003" w:tentative="1">
+      <w:start w:val="1"/>
+      <w:numFmt w:val="bullet"/>
+      <w:lvlText w:val="o"/>
+      <w:lvlJc w:val="left"/>
+      <w:pPr>
+        <w:ind w:left="5760" w:hanging="360"/>
+      </w:pPr>
+      <w:rPr>
+        <w:rFonts w:ascii="Courier New" w:hAnsi="Courier New" w:cs="Courier New" w:hint="default"/>
+      </w:rPr>
+    </w:lvl>
+    <w:lvl w:ilvl="8" w:tplc="04130005" w:tentative="1">
+      <w:start w:val="1"/>
+      <w:numFmt w:val="bullet"/>
+      <w:lvlText w:val=""/>
+      <w:lvlJc w:val="left"/>
+      <w:pPr>
+        <w:ind w:left="6480" w:hanging="360"/>
+      </w:pPr>
+      <w:rPr>
+        <w:rFonts w:ascii="Wingdings" w:hAnsi="Wingdings" w:hint="default"/>
+      </w:rPr>
+    </w:lvl>
+  </w:abstractNum>
+  <w:abstractNum w:abstractNumId="2" w15:restartNumberingAfterBreak="0">
     <w:nsid w:val="3F2A6069"/>
     <w:multiLevelType w:val="hybridMultilevel"/>
     <w:tmpl w:val="B014821A"/>
@@ -2629,7 +3297,7 @@
       </w:pPr>
     </w:lvl>
   </w:abstractNum>
-  <w:abstractNum w:abstractNumId="2" w15:restartNumberingAfterBreak="0">
+  <w:abstractNum w:abstractNumId="3" w15:restartNumberingAfterBreak="0">
     <w:nsid w:val="424B6EF9"/>
     <w:multiLevelType w:val="multilevel"/>
     <w:tmpl w:val="04130025"/>
@@ -2724,7 +3392,7 @@
       </w:pPr>
     </w:lvl>
   </w:abstractNum>
-  <w:abstractNum w:abstractNumId="3" w15:restartNumberingAfterBreak="0">
+  <w:abstractNum w:abstractNumId="4" w15:restartNumberingAfterBreak="0">
     <w:nsid w:val="43346C02"/>
     <w:multiLevelType w:val="hybridMultilevel"/>
     <w:tmpl w:val="00D686EE"/>
@@ -2810,7 +3478,7 @@
       </w:pPr>
     </w:lvl>
   </w:abstractNum>
-  <w:abstractNum w:abstractNumId="4" w15:restartNumberingAfterBreak="0">
+  <w:abstractNum w:abstractNumId="5" w15:restartNumberingAfterBreak="0">
     <w:nsid w:val="4376397E"/>
     <w:multiLevelType w:val="hybridMultilevel"/>
     <w:tmpl w:val="A6B2735A"/>
@@ -2896,7 +3564,7 @@
       </w:pPr>
     </w:lvl>
   </w:abstractNum>
-  <w:abstractNum w:abstractNumId="5" w15:restartNumberingAfterBreak="0">
+  <w:abstractNum w:abstractNumId="6" w15:restartNumberingAfterBreak="0">
     <w:nsid w:val="43974901"/>
     <w:multiLevelType w:val="hybridMultilevel"/>
     <w:tmpl w:val="B1CEA358"/>
@@ -2982,7 +3650,7 @@
       </w:pPr>
     </w:lvl>
   </w:abstractNum>
-  <w:abstractNum w:abstractNumId="6" w15:restartNumberingAfterBreak="0">
+  <w:abstractNum w:abstractNumId="7" w15:restartNumberingAfterBreak="0">
     <w:nsid w:val="45952753"/>
     <w:multiLevelType w:val="hybridMultilevel"/>
     <w:tmpl w:val="B1CEA358"/>
@@ -3068,7 +3736,120 @@
       </w:pPr>
     </w:lvl>
   </w:abstractNum>
-  <w:abstractNum w:abstractNumId="7" w15:restartNumberingAfterBreak="0">
+  <w:abstractNum w:abstractNumId="8" w15:restartNumberingAfterBreak="0">
+    <w:nsid w:val="523F6EFD"/>
+    <w:multiLevelType w:val="hybridMultilevel"/>
+    <w:tmpl w:val="6BF06E1A"/>
+    <w:lvl w:ilvl="0" w:tplc="04130001">
+      <w:start w:val="1"/>
+      <w:numFmt w:val="bullet"/>
+      <w:lvlText w:val=""/>
+      <w:lvlJc w:val="left"/>
+      <w:pPr>
+        <w:ind w:left="720" w:hanging="360"/>
+      </w:pPr>
+      <w:rPr>
+        <w:rFonts w:ascii="Symbol" w:hAnsi="Symbol" w:hint="default"/>
+      </w:rPr>
+    </w:lvl>
+    <w:lvl w:ilvl="1" w:tplc="04130003" w:tentative="1">
+      <w:start w:val="1"/>
+      <w:numFmt w:val="bullet"/>
+      <w:lvlText w:val="o"/>
+      <w:lvlJc w:val="left"/>
+      <w:pPr>
+        <w:ind w:left="1440" w:hanging="360"/>
+      </w:pPr>
+      <w:rPr>
+        <w:rFonts w:ascii="Courier New" w:hAnsi="Courier New" w:cs="Courier New" w:hint="default"/>
+      </w:rPr>
+    </w:lvl>
+    <w:lvl w:ilvl="2" w:tplc="04130005" w:tentative="1">
+      <w:start w:val="1"/>
+      <w:numFmt w:val="bullet"/>
+      <w:lvlText w:val=""/>
+      <w:lvlJc w:val="left"/>
+      <w:pPr>
+        <w:ind w:left="2160" w:hanging="360"/>
+      </w:pPr>
+      <w:rPr>
+        <w:rFonts w:ascii="Wingdings" w:hAnsi="Wingdings" w:hint="default"/>
+      </w:rPr>
+    </w:lvl>
+    <w:lvl w:ilvl="3" w:tplc="04130001" w:tentative="1">
+      <w:start w:val="1"/>
+      <w:numFmt w:val="bullet"/>
+      <w:lvlText w:val=""/>
+      <w:lvlJc w:val="left"/>
+      <w:pPr>
+        <w:ind w:left="2880" w:hanging="360"/>
+      </w:pPr>
+      <w:rPr>
+        <w:rFonts w:ascii="Symbol" w:hAnsi="Symbol" w:hint="default"/>
+      </w:rPr>
+    </w:lvl>
+    <w:lvl w:ilvl="4" w:tplc="04130003" w:tentative="1">
+      <w:start w:val="1"/>
+      <w:numFmt w:val="bullet"/>
+      <w:lvlText w:val="o"/>
+      <w:lvlJc w:val="left"/>
+      <w:pPr>
+        <w:ind w:left="3600" w:hanging="360"/>
+      </w:pPr>
+      <w:rPr>
+        <w:rFonts w:ascii="Courier New" w:hAnsi="Courier New" w:cs="Courier New" w:hint="default"/>
+      </w:rPr>
+    </w:lvl>
+    <w:lvl w:ilvl="5" w:tplc="04130005" w:tentative="1">
+      <w:start w:val="1"/>
+      <w:numFmt w:val="bullet"/>
+      <w:lvlText w:val=""/>
+      <w:lvlJc w:val="left"/>
+      <w:pPr>
+        <w:ind w:left="4320" w:hanging="360"/>
+      </w:pPr>
+      <w:rPr>
+        <w:rFonts w:ascii="Wingdings" w:hAnsi="Wingdings" w:hint="default"/>
+      </w:rPr>
+    </w:lvl>
+    <w:lvl w:ilvl="6" w:tplc="04130001" w:tentative="1">
+      <w:start w:val="1"/>
+      <w:numFmt w:val="bullet"/>
+      <w:lvlText w:val=""/>
+      <w:lvlJc w:val="left"/>
+      <w:pPr>
+        <w:ind w:left="5040" w:hanging="360"/>
+      </w:pPr>
+      <w:rPr>
+        <w:rFonts w:ascii="Symbol" w:hAnsi="Symbol" w:hint="default"/>
+      </w:rPr>
+    </w:lvl>
+    <w:lvl w:ilvl="7" w:tplc="04130003" w:tentative="1">
+      <w:start w:val="1"/>
+      <w:numFmt w:val="bullet"/>
+      <w:lvlText w:val="o"/>
+      <w:lvlJc w:val="left"/>
+      <w:pPr>
+        <w:ind w:left="5760" w:hanging="360"/>
+      </w:pPr>
+      <w:rPr>
+        <w:rFonts w:ascii="Courier New" w:hAnsi="Courier New" w:cs="Courier New" w:hint="default"/>
+      </w:rPr>
+    </w:lvl>
+    <w:lvl w:ilvl="8" w:tplc="04130005" w:tentative="1">
+      <w:start w:val="1"/>
+      <w:numFmt w:val="bullet"/>
+      <w:lvlText w:val=""/>
+      <w:lvlJc w:val="left"/>
+      <w:pPr>
+        <w:ind w:left="6480" w:hanging="360"/>
+      </w:pPr>
+      <w:rPr>
+        <w:rFonts w:ascii="Wingdings" w:hAnsi="Wingdings" w:hint="default"/>
+      </w:rPr>
+    </w:lvl>
+  </w:abstractNum>
+  <w:abstractNum w:abstractNumId="9" w15:restartNumberingAfterBreak="0">
     <w:nsid w:val="54731847"/>
     <w:multiLevelType w:val="hybridMultilevel"/>
     <w:tmpl w:val="3D0C772C"/>
@@ -3154,7 +3935,7 @@
       </w:pPr>
     </w:lvl>
   </w:abstractNum>
-  <w:abstractNum w:abstractNumId="8" w15:restartNumberingAfterBreak="0">
+  <w:abstractNum w:abstractNumId="10" w15:restartNumberingAfterBreak="0">
     <w:nsid w:val="57162645"/>
     <w:multiLevelType w:val="hybridMultilevel"/>
     <w:tmpl w:val="C7EE949E"/>
@@ -3267,7 +4048,7 @@
       </w:rPr>
     </w:lvl>
   </w:abstractNum>
-  <w:abstractNum w:abstractNumId="9" w15:restartNumberingAfterBreak="0">
+  <w:abstractNum w:abstractNumId="11" w15:restartNumberingAfterBreak="0">
     <w:nsid w:val="57692C50"/>
     <w:multiLevelType w:val="hybridMultilevel"/>
     <w:tmpl w:val="65AE2A0A"/>
@@ -3380,7 +4161,7 @@
       </w:rPr>
     </w:lvl>
   </w:abstractNum>
-  <w:abstractNum w:abstractNumId="10" w15:restartNumberingAfterBreak="0">
+  <w:abstractNum w:abstractNumId="12" w15:restartNumberingAfterBreak="0">
     <w:nsid w:val="57967110"/>
     <w:multiLevelType w:val="hybridMultilevel"/>
     <w:tmpl w:val="68B2F6D6"/>
@@ -3466,7 +4247,7 @@
       </w:pPr>
     </w:lvl>
   </w:abstractNum>
-  <w:abstractNum w:abstractNumId="11" w15:restartNumberingAfterBreak="0">
+  <w:abstractNum w:abstractNumId="13" w15:restartNumberingAfterBreak="0">
     <w:nsid w:val="59585CF8"/>
     <w:multiLevelType w:val="hybridMultilevel"/>
     <w:tmpl w:val="B1CEA358"/>
@@ -3552,7 +4333,7 @@
       </w:pPr>
     </w:lvl>
   </w:abstractNum>
-  <w:abstractNum w:abstractNumId="12" w15:restartNumberingAfterBreak="0">
+  <w:abstractNum w:abstractNumId="14" w15:restartNumberingAfterBreak="0">
     <w:nsid w:val="596A0435"/>
     <w:multiLevelType w:val="hybridMultilevel"/>
     <w:tmpl w:val="1F601712"/>
@@ -3665,7 +4446,7 @@
       </w:rPr>
     </w:lvl>
   </w:abstractNum>
-  <w:abstractNum w:abstractNumId="13" w15:restartNumberingAfterBreak="0">
+  <w:abstractNum w:abstractNumId="15" w15:restartNumberingAfterBreak="0">
     <w:nsid w:val="5FF327AF"/>
     <w:multiLevelType w:val="hybridMultilevel"/>
     <w:tmpl w:val="41C6D950"/>
@@ -3778,7 +4559,7 @@
       </w:rPr>
     </w:lvl>
   </w:abstractNum>
-  <w:abstractNum w:abstractNumId="14" w15:restartNumberingAfterBreak="0">
+  <w:abstractNum w:abstractNumId="16" w15:restartNumberingAfterBreak="0">
     <w:nsid w:val="607415AA"/>
     <w:multiLevelType w:val="hybridMultilevel"/>
     <w:tmpl w:val="A6F44994"/>
@@ -3891,7 +4672,7 @@
       </w:rPr>
     </w:lvl>
   </w:abstractNum>
-  <w:abstractNum w:abstractNumId="15" w15:restartNumberingAfterBreak="0">
+  <w:abstractNum w:abstractNumId="17" w15:restartNumberingAfterBreak="0">
     <w:nsid w:val="64056F32"/>
     <w:multiLevelType w:val="hybridMultilevel"/>
     <w:tmpl w:val="B52002F8"/>
@@ -3977,7 +4758,7 @@
       </w:pPr>
     </w:lvl>
   </w:abstractNum>
-  <w:abstractNum w:abstractNumId="16" w15:restartNumberingAfterBreak="0">
+  <w:abstractNum w:abstractNumId="18" w15:restartNumberingAfterBreak="0">
     <w:nsid w:val="6A785A22"/>
     <w:multiLevelType w:val="hybridMultilevel"/>
     <w:tmpl w:val="051EB524"/>
@@ -4063,7 +4844,7 @@
       </w:pPr>
     </w:lvl>
   </w:abstractNum>
-  <w:abstractNum w:abstractNumId="17" w15:restartNumberingAfterBreak="0">
+  <w:abstractNum w:abstractNumId="19" w15:restartNumberingAfterBreak="0">
     <w:nsid w:val="6AD942B9"/>
     <w:multiLevelType w:val="hybridMultilevel"/>
     <w:tmpl w:val="EF4AB454"/>
@@ -4176,7 +4957,7 @@
       </w:rPr>
     </w:lvl>
   </w:abstractNum>
-  <w:abstractNum w:abstractNumId="18" w15:restartNumberingAfterBreak="0">
+  <w:abstractNum w:abstractNumId="20" w15:restartNumberingAfterBreak="0">
     <w:nsid w:val="6E527F0D"/>
     <w:multiLevelType w:val="hybridMultilevel"/>
     <w:tmpl w:val="D81EA752"/>
@@ -4289,7 +5070,7 @@
       </w:rPr>
     </w:lvl>
   </w:abstractNum>
-  <w:abstractNum w:abstractNumId="19" w15:restartNumberingAfterBreak="0">
+  <w:abstractNum w:abstractNumId="21" w15:restartNumberingAfterBreak="0">
     <w:nsid w:val="796E46EC"/>
     <w:multiLevelType w:val="hybridMultilevel"/>
     <w:tmpl w:val="19C29080"/>
@@ -4402,7 +5183,7 @@
       </w:rPr>
     </w:lvl>
   </w:abstractNum>
-  <w:abstractNum w:abstractNumId="20" w15:restartNumberingAfterBreak="0">
+  <w:abstractNum w:abstractNumId="22" w15:restartNumberingAfterBreak="0">
     <w:nsid w:val="79823098"/>
     <w:multiLevelType w:val="hybridMultilevel"/>
     <w:tmpl w:val="3F947F22"/>
@@ -4491,7 +5272,7 @@
       </w:pPr>
     </w:lvl>
   </w:abstractNum>
-  <w:abstractNum w:abstractNumId="21" w15:restartNumberingAfterBreak="0">
+  <w:abstractNum w:abstractNumId="23" w15:restartNumberingAfterBreak="0">
     <w:nsid w:val="7D364F0F"/>
     <w:multiLevelType w:val="multilevel"/>
     <w:tmpl w:val="5F6E8222"/>
@@ -4605,70 +5386,76 @@
     </w:lvl>
   </w:abstractNum>
   <w:num w:numId="1">
-    <w:abstractNumId w:val="21"/>
+    <w:abstractNumId w:val="23"/>
   </w:num>
   <w:num w:numId="2">
-    <w:abstractNumId w:val="8"/>
+    <w:abstractNumId w:val="10"/>
   </w:num>
   <w:num w:numId="3">
     <w:abstractNumId w:val="0"/>
   </w:num>
   <w:num w:numId="4">
+    <w:abstractNumId w:val="17"/>
+  </w:num>
+  <w:num w:numId="5">
+    <w:abstractNumId w:val="7"/>
+  </w:num>
+  <w:num w:numId="6">
+    <w:abstractNumId w:val="5"/>
+  </w:num>
+  <w:num w:numId="7">
+    <w:abstractNumId w:val="18"/>
+  </w:num>
+  <w:num w:numId="8">
+    <w:abstractNumId w:val="6"/>
+  </w:num>
+  <w:num w:numId="9">
+    <w:abstractNumId w:val="13"/>
+  </w:num>
+  <w:num w:numId="10">
+    <w:abstractNumId w:val="22"/>
+  </w:num>
+  <w:num w:numId="11">
+    <w:abstractNumId w:val="2"/>
+  </w:num>
+  <w:num w:numId="12">
+    <w:abstractNumId w:val="12"/>
+  </w:num>
+  <w:num w:numId="13">
+    <w:abstractNumId w:val="4"/>
+  </w:num>
+  <w:num w:numId="14">
+    <w:abstractNumId w:val="9"/>
+  </w:num>
+  <w:num w:numId="15">
+    <w:abstractNumId w:val="3"/>
+  </w:num>
+  <w:num w:numId="16">
+    <w:abstractNumId w:val="14"/>
+  </w:num>
+  <w:num w:numId="17">
+    <w:abstractNumId w:val="11"/>
+  </w:num>
+  <w:num w:numId="18">
+    <w:abstractNumId w:val="16"/>
+  </w:num>
+  <w:num w:numId="19">
     <w:abstractNumId w:val="15"/>
   </w:num>
-  <w:num w:numId="5">
-    <w:abstractNumId w:val="6"/>
-  </w:num>
-  <w:num w:numId="6">
-    <w:abstractNumId w:val="4"/>
-  </w:num>
-  <w:num w:numId="7">
-    <w:abstractNumId w:val="16"/>
-  </w:num>
-  <w:num w:numId="8">
-    <w:abstractNumId w:val="5"/>
-  </w:num>
-  <w:num w:numId="9">
-    <w:abstractNumId w:val="11"/>
-  </w:num>
-  <w:num w:numId="10">
+  <w:num w:numId="20">
     <w:abstractNumId w:val="20"/>
   </w:num>
-  <w:num w:numId="11">
-    <w:abstractNumId w:val="1"/>
-  </w:num>
-  <w:num w:numId="12">
-    <w:abstractNumId w:val="10"/>
-  </w:num>
-  <w:num w:numId="13">
-    <w:abstractNumId w:val="3"/>
-  </w:num>
-  <w:num w:numId="14">
-    <w:abstractNumId w:val="7"/>
-  </w:num>
-  <w:num w:numId="15">
-    <w:abstractNumId w:val="2"/>
-  </w:num>
-  <w:num w:numId="16">
-    <w:abstractNumId w:val="12"/>
-  </w:num>
-  <w:num w:numId="17">
-    <w:abstractNumId w:val="9"/>
-  </w:num>
-  <w:num w:numId="18">
-    <w:abstractNumId w:val="14"/>
-  </w:num>
-  <w:num w:numId="19">
-    <w:abstractNumId w:val="13"/>
-  </w:num>
-  <w:num w:numId="20">
-    <w:abstractNumId w:val="18"/>
-  </w:num>
   <w:num w:numId="21">
-    <w:abstractNumId w:val="17"/>
+    <w:abstractNumId w:val="19"/>
   </w:num>
   <w:num w:numId="22">
-    <w:abstractNumId w:val="19"/>
+    <w:abstractNumId w:val="21"/>
+  </w:num>
+  <w:num w:numId="23">
+    <w:abstractNumId w:val="8"/>
+  </w:num>
+  <w:num w:numId="24">
+    <w:abstractNumId w:val="1"/>
   </w:num>
 </w:numbering>
 </file>
@@ -5839,10 +6626,12 @@
   </w:compat>
   <w:rsids>
     <w:rsidRoot w:val="009D7D6E"/>
+    <w:rsid w:val="0003232D"/>
     <w:rsid w:val="000E07DC"/>
     <w:rsid w:val="00372A5E"/>
     <w:rsid w:val="00805E05"/>
     <w:rsid w:val="009D7D6E"/>
+    <w:rsid w:val="00B54FBB"/>
     <w:rsid w:val="00BD6B64"/>
     <w:rsid w:val="00C53705"/>
     <w:rsid w:val="00DC2F54"/>
@@ -5865,8 +6654,8 @@
   </m:mathPr>
   <w:themeFontLang w:val="nl-NL"/>
   <w:clrSchemeMapping w:bg1="light1" w:t1="dark1" w:bg2="light2" w:t2="dark2" w:accent1="accent1" w:accent2="accent2" w:accent3="accent3" w:accent4="accent4" w:accent5="accent5" w:accent6="accent6" w:hyperlink="hyperlink" w:followedHyperlink="followedHyperlink"/>
-  <w:decimalSymbol w:val=","/>
-  <w:listSeparator w:val=";"/>
+  <w:decimalSymbol w:val="."/>
+  <w:listSeparator w:val=","/>
   <w15:chartTrackingRefBased/>
 </w:settings>
 </file>
@@ -6624,7 +7413,7 @@
 </file>
 
 <file path=customXml/itemProps1.xml><?xml version="1.0" encoding="utf-8"?>
-<ds:datastoreItem xmlns:ds="http://schemas.openxmlformats.org/officeDocument/2006/customXml" ds:itemID="{40849B4B-BA1E-4BA9-9086-124AF35BF5C3}">
+<ds:datastoreItem xmlns:ds="http://schemas.openxmlformats.org/officeDocument/2006/customXml" ds:itemID="{5450E2C9-EFF3-4D67-9CF9-9FEB3FE963AE}">
   <ds:schemaRefs>
     <ds:schemaRef ds:uri="http://schemas.openxmlformats.org/officeDocument/2006/bibliography"/>
   </ds:schemaRefs>

--- a/LESWEEK3/Reader_Biostatica_Matlab_Wk3_2_INSTRUCTIE.docx
+++ b/LESWEEK3/Reader_Biostatica_Matlab_Wk3_2_INSTRUCTIE.docx
@@ -432,36 +432,8 @@
                                               <w:sz w:val="26"/>
                                               <w:szCs w:val="26"/>
                                             </w:rPr>
-                                            <w:t xml:space="preserve">Door Mark </w:t>
+                                            <w:t>Door Mark Schrauwen en Alistair Vardy</w:t>
                                           </w:r>
-                                          <w:proofErr w:type="spellStart"/>
-                                          <w:r>
-                                            <w:rPr>
-                                              <w:color w:val="ED7D31" w:themeColor="accent2"/>
-                                              <w:sz w:val="26"/>
-                                              <w:szCs w:val="26"/>
-                                            </w:rPr>
-                                            <w:t>Schrauwen</w:t>
-                                          </w:r>
-                                          <w:proofErr w:type="spellEnd"/>
-                                          <w:r>
-                                            <w:rPr>
-                                              <w:color w:val="ED7D31" w:themeColor="accent2"/>
-                                              <w:sz w:val="26"/>
-                                              <w:szCs w:val="26"/>
-                                            </w:rPr>
-                                            <w:t xml:space="preserve"> en Alistair </w:t>
-                                          </w:r>
-                                          <w:proofErr w:type="spellStart"/>
-                                          <w:r>
-                                            <w:rPr>
-                                              <w:color w:val="ED7D31" w:themeColor="accent2"/>
-                                              <w:sz w:val="26"/>
-                                              <w:szCs w:val="26"/>
-                                            </w:rPr>
-                                            <w:t>Vardy</w:t>
-                                          </w:r>
-                                          <w:proofErr w:type="spellEnd"/>
                                         </w:p>
                                       </w:sdtContent>
                                     </w:sdt>
@@ -1011,36 +983,8 @@
                                         <w:sz w:val="26"/>
                                         <w:szCs w:val="26"/>
                                       </w:rPr>
-                                      <w:t xml:space="preserve">Door Mark </w:t>
+                                      <w:t>Door Mark Schrauwen en Alistair Vardy</w:t>
                                     </w:r>
-                                    <w:proofErr w:type="spellStart"/>
-                                    <w:r>
-                                      <w:rPr>
-                                        <w:color w:val="ED7D31" w:themeColor="accent2"/>
-                                        <w:sz w:val="26"/>
-                                        <w:szCs w:val="26"/>
-                                      </w:rPr>
-                                      <w:t>Schrauwen</w:t>
-                                    </w:r>
-                                    <w:proofErr w:type="spellEnd"/>
-                                    <w:r>
-                                      <w:rPr>
-                                        <w:color w:val="ED7D31" w:themeColor="accent2"/>
-                                        <w:sz w:val="26"/>
-                                        <w:szCs w:val="26"/>
-                                      </w:rPr>
-                                      <w:t xml:space="preserve"> en Alistair </w:t>
-                                    </w:r>
-                                    <w:proofErr w:type="spellStart"/>
-                                    <w:r>
-                                      <w:rPr>
-                                        <w:color w:val="ED7D31" w:themeColor="accent2"/>
-                                        <w:sz w:val="26"/>
-                                        <w:szCs w:val="26"/>
-                                      </w:rPr>
-                                      <w:t>Vardy</w:t>
-                                    </w:r>
-                                    <w:proofErr w:type="spellEnd"/>
                                   </w:p>
                                 </w:sdtContent>
                               </w:sdt>
@@ -1284,7 +1228,7 @@
             </w:rPr>
             <w:fldChar w:fldCharType="separate"/>
           </w:r>
-          <w:hyperlink w:anchor="_Toc498010506" w:history="1">
+          <w:hyperlink w:anchor="_Toc498680297" w:history="1">
             <w:r>
               <w:rPr>
                 <w:rStyle w:val="Hyperlink"/>
@@ -1311,7 +1255,7 @@
                 <w:noProof/>
                 <w:webHidden/>
               </w:rPr>
-              <w:instrText xml:space="preserve"> PAGEREF _Toc498010506 \h </w:instrText>
+              <w:instrText xml:space="preserve"> PAGEREF _Toc498680297 \h </w:instrText>
             </w:r>
             <w:r>
               <w:rPr>
@@ -1352,7 +1296,7 @@
               <w:lang w:eastAsia="nl-NL"/>
             </w:rPr>
           </w:pPr>
-          <w:hyperlink w:anchor="_Toc498010507" w:history="1">
+          <w:hyperlink w:anchor="_Toc498680298" w:history="1">
             <w:r>
               <w:rPr>
                 <w:rStyle w:val="Hyperlink"/>
@@ -1395,7 +1339,7 @@
                 <w:noProof/>
                 <w:webHidden/>
               </w:rPr>
-              <w:instrText xml:space="preserve"> PAGEREF _Toc498010507 \h </w:instrText>
+              <w:instrText xml:space="preserve"> PAGEREF _Toc498680298 \h </w:instrText>
             </w:r>
             <w:r>
               <w:rPr>
@@ -1436,7 +1380,7 @@
               <w:lang w:eastAsia="nl-NL"/>
             </w:rPr>
           </w:pPr>
-          <w:hyperlink w:anchor="_Toc498010508" w:history="1">
+          <w:hyperlink w:anchor="_Toc498680299" w:history="1">
             <w:r>
               <w:rPr>
                 <w:rStyle w:val="Hyperlink"/>
@@ -1479,7 +1423,7 @@
                 <w:noProof/>
                 <w:webHidden/>
               </w:rPr>
-              <w:instrText xml:space="preserve"> PAGEREF _Toc498010508 \h </w:instrText>
+              <w:instrText xml:space="preserve"> PAGEREF _Toc498680299 \h </w:instrText>
             </w:r>
             <w:r>
               <w:rPr>
@@ -1520,7 +1464,7 @@
               <w:lang w:eastAsia="nl-NL"/>
             </w:rPr>
           </w:pPr>
-          <w:hyperlink w:anchor="_Toc498010509" w:history="1">
+          <w:hyperlink w:anchor="_Toc498680300" w:history="1">
             <w:r>
               <w:rPr>
                 <w:rStyle w:val="Hyperlink"/>
@@ -1563,7 +1507,7 @@
                 <w:noProof/>
                 <w:webHidden/>
               </w:rPr>
-              <w:instrText xml:space="preserve"> PAGEREF _Toc498010509 \h </w:instrText>
+              <w:instrText xml:space="preserve"> PAGEREF _Toc498680300 \h </w:instrText>
             </w:r>
             <w:r>
               <w:rPr>
@@ -1604,7 +1548,7 @@
               <w:lang w:eastAsia="nl-NL"/>
             </w:rPr>
           </w:pPr>
-          <w:hyperlink w:anchor="_Toc498010510" w:history="1">
+          <w:hyperlink w:anchor="_Toc498680301" w:history="1">
             <w:r>
               <w:rPr>
                 <w:rStyle w:val="Hyperlink"/>
@@ -1626,7 +1570,7 @@
                 <w:rStyle w:val="Hyperlink"/>
                 <w:noProof/>
               </w:rPr>
-              <w:t>Instructie deel 1, wk3.2 (+/-25 min)</w:t>
+              <w:t>Instructie</w:t>
             </w:r>
             <w:r>
               <w:rPr>
@@ -1647,7 +1591,7 @@
                 <w:noProof/>
                 <w:webHidden/>
               </w:rPr>
-              <w:instrText xml:space="preserve"> PAGEREF _Toc498010510 \h </w:instrText>
+              <w:instrText xml:space="preserve"> PAGEREF _Toc498680301 \h </w:instrText>
             </w:r>
             <w:r>
               <w:rPr>
@@ -1688,7 +1632,7 @@
               <w:lang w:eastAsia="nl-NL"/>
             </w:rPr>
           </w:pPr>
-          <w:hyperlink w:anchor="_Toc498010511" w:history="1">
+          <w:hyperlink w:anchor="_Toc498680302" w:history="1">
             <w:r>
               <w:rPr>
                 <w:rStyle w:val="Hyperlink"/>
@@ -1710,7 +1654,7 @@
                 <w:rStyle w:val="Hyperlink"/>
                 <w:noProof/>
               </w:rPr>
-              <w:t>Tijdsduur van zelfstandig werken +/-20  minuten.</w:t>
+              <w:t>Zelfstandig werken</w:t>
             </w:r>
             <w:r>
               <w:rPr>
@@ -1731,7 +1675,7 @@
                 <w:noProof/>
                 <w:webHidden/>
               </w:rPr>
-              <w:instrText xml:space="preserve"> PAGEREF _Toc498010511 \h </w:instrText>
+              <w:instrText xml:space="preserve"> PAGEREF _Toc498680302 \h </w:instrText>
             </w:r>
             <w:r>
               <w:rPr>
@@ -1772,7 +1716,7 @@
               <w:lang w:eastAsia="nl-NL"/>
             </w:rPr>
           </w:pPr>
-          <w:hyperlink w:anchor="_Toc498010512" w:history="1">
+          <w:hyperlink w:anchor="_Toc498680303" w:history="1">
             <w:r>
               <w:rPr>
                 <w:rStyle w:val="Hyperlink"/>
@@ -1794,7 +1738,7 @@
                 <w:rStyle w:val="Hyperlink"/>
                 <w:noProof/>
               </w:rPr>
-              <w:t>Instructie deel 1, wk3.2 (+/-25 min)</w:t>
+              <w:t>Instructie</w:t>
             </w:r>
             <w:r>
               <w:rPr>
@@ -1815,7 +1759,7 @@
                 <w:noProof/>
                 <w:webHidden/>
               </w:rPr>
-              <w:instrText xml:space="preserve"> PAGEREF _Toc498010512 \h </w:instrText>
+              <w:instrText xml:space="preserve"> PAGEREF _Toc498680303 \h </w:instrText>
             </w:r>
             <w:r>
               <w:rPr>
@@ -1856,7 +1800,7 @@
               <w:lang w:eastAsia="nl-NL"/>
             </w:rPr>
           </w:pPr>
-          <w:hyperlink w:anchor="_Toc498010513" w:history="1">
+          <w:hyperlink w:anchor="_Toc498680304" w:history="1">
             <w:r>
               <w:rPr>
                 <w:rStyle w:val="Hyperlink"/>
@@ -1878,7 +1822,7 @@
                 <w:rStyle w:val="Hyperlink"/>
                 <w:noProof/>
               </w:rPr>
-              <w:t>Tijdsduur van zelfstandig werken +/-20  minuten.</w:t>
+              <w:t>Zelfstandig werken</w:t>
             </w:r>
             <w:r>
               <w:rPr>
@@ -1899,7 +1843,7 @@
                 <w:noProof/>
                 <w:webHidden/>
               </w:rPr>
-              <w:instrText xml:space="preserve"> PAGEREF _Toc498010513 \h </w:instrText>
+              <w:instrText xml:space="preserve"> PAGEREF _Toc498680304 \h </w:instrText>
             </w:r>
             <w:r>
               <w:rPr>
@@ -1997,7 +1941,7 @@
         </w:numPr>
       </w:pPr>
       <w:bookmarkStart w:id="0" w:name="_Toc487552828"/>
-      <w:bookmarkStart w:id="1" w:name="_Toc498010506"/>
+      <w:bookmarkStart w:id="1" w:name="_Toc498680297"/>
       <w:r>
         <w:lastRenderedPageBreak/>
         <w:t>Versiebeheer</w:t>
@@ -2152,13 +2096,8 @@
           </w:tcPr>
           <w:p>
             <w:r>
-              <w:t xml:space="preserve">Mark </w:t>
-            </w:r>
-            <w:proofErr w:type="spellStart"/>
-            <w:r>
-              <w:t>Schrauwen</w:t>
-            </w:r>
-            <w:proofErr w:type="spellEnd"/>
+              <w:t>Mark Schrauwen</w:t>
+            </w:r>
           </w:p>
         </w:tc>
       </w:tr>
@@ -2223,13 +2162,8 @@
           </w:tcPr>
           <w:p>
             <w:r>
-              <w:t xml:space="preserve">Mark </w:t>
-            </w:r>
-            <w:proofErr w:type="spellStart"/>
-            <w:r>
-              <w:t>Schrauwen</w:t>
-            </w:r>
-            <w:proofErr w:type="spellEnd"/>
+              <w:t>Mark Schrauwen</w:t>
+            </w:r>
           </w:p>
         </w:tc>
       </w:tr>
@@ -2295,19 +2229,19 @@
       <w:r>
         <w:br w:type="page"/>
       </w:r>
-      <w:bookmarkStart w:id="2" w:name="_GoBack"/>
-      <w:bookmarkEnd w:id="2"/>
     </w:p>
     <w:p>
       <w:pPr>
         <w:pStyle w:val="Kop1"/>
       </w:pPr>
-      <w:bookmarkStart w:id="3" w:name="_Toc475800507"/>
-      <w:bookmarkStart w:id="4" w:name="_Toc498010507"/>
+      <w:bookmarkStart w:id="2" w:name="_Toc475800507"/>
+      <w:bookmarkStart w:id="3" w:name="_Toc498679499"/>
+      <w:bookmarkStart w:id="4" w:name="_Toc498680298"/>
       <w:r>
         <w:lastRenderedPageBreak/>
         <w:t>Inleiding</w:t>
       </w:r>
+      <w:bookmarkEnd w:id="2"/>
       <w:bookmarkEnd w:id="3"/>
       <w:bookmarkEnd w:id="4"/>
     </w:p>
@@ -2318,88 +2252,61 @@
     </w:p>
     <w:p>
       <w:r>
-        <w:t xml:space="preserve">De instructie is gebaseerd op de onderwerpen in de reader. </w:t>
+        <w:t xml:space="preserve">De instructiemomenten zijn direct gebaseerd op de onderwerpen in de reader. </w:t>
       </w:r>
     </w:p>
     <w:p>
       <w:pPr>
-        <w:pStyle w:val="Lijstalinea"/>
         <w:numPr>
           <w:ilvl w:val="0"/>
           <w:numId w:val="22"/>
         </w:numPr>
+        <w:contextualSpacing/>
       </w:pPr>
       <w:r>
-        <w:t>Tijdens een practicum (instructie) van anderhalf uur moeten de voornaamst</w:t>
-      </w:r>
-      <w:r>
-        <w:t xml:space="preserve">e elementen van de bij dit document behorende reader </w:t>
-      </w:r>
-      <w:r>
-        <w:t xml:space="preserve">zijn voorgedaan door de docent. </w:t>
+        <w:t xml:space="preserve">Tijdens een practicum (instructie) van anderhalf uur moeten de voornaamste elementen van de bij dit document behorende reader zijn behandeld door de docent. </w:t>
       </w:r>
     </w:p>
     <w:p>
       <w:pPr>
-        <w:pStyle w:val="Lijstalinea"/>
         <w:numPr>
           <w:ilvl w:val="0"/>
           <w:numId w:val="22"/>
         </w:numPr>
+        <w:contextualSpacing/>
       </w:pPr>
       <w:r>
-        <w:t>De docent behandelt</w:t>
-      </w:r>
-      <w:r>
-        <w:t xml:space="preserve"> de in dit document beschreven handelingen en verwij</w:t>
-      </w:r>
-      <w:r>
-        <w:t xml:space="preserve">st met regelmaat naar de readers en de al dan niet beschikbare video’s / </w:t>
-      </w:r>
-      <w:proofErr w:type="spellStart"/>
-      <w:r>
-        <w:t>Cody</w:t>
-      </w:r>
-      <w:proofErr w:type="spellEnd"/>
-      <w:r>
-        <w:t xml:space="preserve"> </w:t>
-      </w:r>
-      <w:proofErr w:type="spellStart"/>
-      <w:r>
-        <w:t>coursework</w:t>
-      </w:r>
-      <w:proofErr w:type="spellEnd"/>
-      <w:r>
-        <w:t xml:space="preserve"> opdrachten</w:t>
+        <w:t>De docent behandelt de in dit document beschreven handelingen en verwijst met regelmaat naar de readers en de al dan niet beschikbare video’s / Cody coursework opdrachten</w:t>
       </w:r>
     </w:p>
     <w:p>
       <w:pPr>
-        <w:pStyle w:val="Lijstalinea"/>
         <w:numPr>
           <w:ilvl w:val="0"/>
           <w:numId w:val="22"/>
         </w:numPr>
+        <w:contextualSpacing/>
       </w:pPr>
       <w:r>
-        <w:t xml:space="preserve">Dit document is een leidraad voor de docent. Elke docent mag en kan afwijken van hetgeen hier staat beschreven. Wel valt aan te raden om de beschreven onderwerpen in de reader tenminste te </w:t>
+        <w:t xml:space="preserve">Dit document is een leidraad voor de docent. Elke docent </w:t>
       </w:r>
-      <w:proofErr w:type="spellStart"/>
       <w:r>
-        <w:t>illlustreren</w:t>
+        <w:rPr>
+          <w:i/>
+        </w:rPr>
+        <w:t>mag en kan afwijken</w:t>
       </w:r>
-      <w:proofErr w:type="spellEnd"/>
       <w:r>
-        <w:t>/behandelen.</w:t>
+        <w:t xml:space="preserve"> van hetgeen hier staat beschreven. Wel valt aan te raden om de beschreven onderwerpen in de reader tenminste te illustreren/behandelen.</w:t>
       </w:r>
     </w:p>
     <w:p>
       <w:pPr>
-        <w:pStyle w:val="Lijstalinea"/>
         <w:numPr>
           <w:ilvl w:val="0"/>
           <w:numId w:val="22"/>
         </w:numPr>
+        <w:contextualSpacing/>
       </w:pPr>
       <w:r>
         <w:t>Aan het einde van een lesweek krijgt de student een weekopdracht.</w:t>
@@ -2407,82 +2314,64 @@
     </w:p>
     <w:p>
       <w:pPr>
-        <w:pStyle w:val="Lijstalinea"/>
         <w:numPr>
           <w:ilvl w:val="0"/>
           <w:numId w:val="22"/>
         </w:numPr>
-      </w:pPr>
+        <w:contextualSpacing/>
+      </w:pPr>
+      <w:bookmarkStart w:id="5" w:name="_GoBack"/>
+      <w:bookmarkEnd w:id="5"/>
       <w:r>
-        <w:t xml:space="preserve">Een instructie duurt officieel 90 minuten. In de praktijk zal die eerder </w:t>
+        <w:t xml:space="preserve">Een instructie duurt officieel 3*45 minuten. In de praktijk zal die eerder </w:t>
       </w:r>
       <w:r>
         <w:rPr>
           <w:color w:val="FF0000"/>
         </w:rPr>
-        <w:t xml:space="preserve">80 minuten </w:t>
+        <w:t xml:space="preserve">3*45-15 minuten </w:t>
       </w:r>
       <w:r>
         <w:t>zijn. Daarom wordt uitgegaan van deze laatste tijd hoeveelheid.</w:t>
       </w:r>
     </w:p>
-    <w:p>
-      <w:pPr>
-        <w:pStyle w:val="Lijstalinea"/>
-        <w:numPr>
-          <w:ilvl w:val="0"/>
-          <w:numId w:val="22"/>
-        </w:numPr>
-      </w:pPr>
-      <w:r>
-        <w:t xml:space="preserve">Per pagina in dit document is beschreven in algemene stappen wat er per onderdeel moet worden voorgedaan, zogenaamde ‘interactieve sessies’. De student </w:t>
-      </w:r>
-      <w:r>
-        <w:t>kan</w:t>
-      </w:r>
-      <w:r>
-        <w:t xml:space="preserve"> volgen en meedoen wat de docent doet.</w:t>
-      </w:r>
-    </w:p>
     <w:p/>
     <w:p>
       <w:pPr>
         <w:pStyle w:val="Kop2"/>
       </w:pPr>
-      <w:bookmarkStart w:id="5" w:name="_Toc475800508"/>
-      <w:bookmarkStart w:id="6" w:name="_Toc498010508"/>
+      <w:bookmarkStart w:id="6" w:name="_Toc475800508"/>
+      <w:bookmarkStart w:id="7" w:name="_Toc498679500"/>
+      <w:bookmarkStart w:id="8" w:name="_Toc498680299"/>
       <w:r>
         <w:t>Tussen de instructies</w:t>
       </w:r>
-      <w:bookmarkEnd w:id="5"/>
       <w:bookmarkEnd w:id="6"/>
-    </w:p>
-    <w:p>
-      <w:r>
-        <w:t>Tussen elke instructie krijgt de student gelegenheid zelf te werken aan de onderwerpen zoals voorgedaan door de docent. De docent in kwestie loopt rond en beantwoord vragen en springt in waar mogelijk. Tevens houdt hij/zi</w:t>
-      </w:r>
-      <w:r>
-        <w:t>j heel goed de tijd in de gaten voor het volgende interactieve moment.</w:t>
-      </w:r>
-    </w:p>
-    <w:p>
-      <w:pPr>
-        <w:pStyle w:val="Kop2"/>
-      </w:pPr>
-      <w:bookmarkStart w:id="7" w:name="_Toc475800509"/>
-      <w:bookmarkStart w:id="8" w:name="_Toc498010509"/>
-      <w:r>
-        <w:t>Opmerkingen</w:t>
-      </w:r>
       <w:bookmarkEnd w:id="7"/>
       <w:bookmarkEnd w:id="8"/>
     </w:p>
     <w:p>
       <w:r>
-        <w:t>Het is niet erg dat bepaalde onderdelen niet volledig zijn voorgedaan. De reader in combinatie met de video’s voorziet volledig in de benodigde informatie. De instructies zijn bedoeld om de student middels activerende werkvormen aan de gaan te zetten.</w:t>
+        <w:t>Tussen elke instructie krijgt de student gelegenheid zelf te werken aan de onderwerpen zoals voorgedaan door de docent. De docent in kwestie loopt rond en beantwoord vragen en springt in waar mogelijk. Tevens houdt hij/zij heel goed de tijd in de gaten voor het volgende interactieve moment.</w:t>
       </w:r>
+    </w:p>
+    <w:p>
+      <w:pPr>
+        <w:pStyle w:val="Kop2"/>
+      </w:pPr>
+      <w:bookmarkStart w:id="9" w:name="_Toc475800509"/>
+      <w:bookmarkStart w:id="10" w:name="_Toc498679501"/>
+      <w:bookmarkStart w:id="11" w:name="_Toc498680300"/>
       <w:r>
-        <w:t xml:space="preserve"> Wij proberen meer reader opgaves aan te leveren dan dat er tijd voor beschikbaar is. Dit zodat iedere student altijd voldoende kan oefenen. </w:t>
+        <w:t>Opmerkingen</w:t>
+      </w:r>
+      <w:bookmarkEnd w:id="9"/>
+      <w:bookmarkEnd w:id="10"/>
+      <w:bookmarkEnd w:id="11"/>
+    </w:p>
+    <w:p>
+      <w:r>
+        <w:t xml:space="preserve">Het is niet erg dat bepaalde onderdelen niet volledig zijn voorgedaan. De reader in combinatie met de video’s voorziet volledig in de benodigde informatie. De instructies zijn bedoeld om de student middels activerende werkvormen aan de gaan te zetten. Wij proberen meer reader opgaves aan te leveren dan dat er tijd voor beschikbaar is. Dit zodat iedere student altijd voldoende kan oefenen. </w:t>
       </w:r>
     </w:p>
     <w:p/>
@@ -2495,29 +2384,14 @@
       <w:pPr>
         <w:pStyle w:val="Kop1"/>
       </w:pPr>
-      <w:bookmarkStart w:id="9" w:name="_Toc475800511"/>
-      <w:bookmarkStart w:id="10" w:name="_Toc498010510"/>
+      <w:bookmarkStart w:id="12" w:name="_Toc475800511"/>
+      <w:bookmarkStart w:id="13" w:name="_Toc498680301"/>
       <w:r>
         <w:lastRenderedPageBreak/>
-        <w:t>Instructie deel 1, wk3.2 (+/-</w:t>
+        <w:t>Instructie</w:t>
       </w:r>
-      <w:r>
-        <w:rPr>
-          <w:b/>
-        </w:rPr>
-        <w:t>2</w:t>
-      </w:r>
-      <w:r>
-        <w:rPr>
-          <w:b/>
-        </w:rPr>
-        <w:t>5</w:t>
-      </w:r>
-      <w:r>
-        <w:t xml:space="preserve"> min)</w:t>
-      </w:r>
-      <w:bookmarkEnd w:id="9"/>
-      <w:bookmarkEnd w:id="10"/>
+      <w:bookmarkEnd w:id="12"/>
+      <w:bookmarkEnd w:id="13"/>
     </w:p>
     <w:p>
       <w:pPr>
@@ -2527,8 +2401,8 @@
           <w:numId w:val="24"/>
         </w:numPr>
       </w:pPr>
-      <w:bookmarkStart w:id="11" w:name="_Toc475800512"/>
-      <w:bookmarkEnd w:id="11"/>
+      <w:bookmarkStart w:id="14" w:name="_Toc475800512"/>
+      <w:bookmarkEnd w:id="14"/>
       <w:r>
         <w:t>Deze week worden er twee grote opdrachten getoond die laten zien hoe je een BT-probleem zou kunnen oppakken in Matlab.</w:t>
       </w:r>
@@ -2542,15 +2416,7 @@
         </w:numPr>
       </w:pPr>
       <w:r>
-        <w:t xml:space="preserve">Leg uit dat de student in de </w:t>
-      </w:r>
-      <w:proofErr w:type="spellStart"/>
-      <w:r>
-        <w:t>weekeinopdracht</w:t>
-      </w:r>
-      <w:proofErr w:type="spellEnd"/>
-      <w:r>
-        <w:t xml:space="preserve"> (en dus het tentamen) gevraagd gaat worden naar de onderdelen</w:t>
+        <w:t>Leg uit dat de student in de weekeinopdracht (en dus het tentamen) gevraagd gaat worden naar de onderdelen</w:t>
       </w:r>
     </w:p>
     <w:p>
@@ -2574,23 +2440,7 @@
         </w:numPr>
       </w:pPr>
       <w:r>
-        <w:t xml:space="preserve">Leg uit waar de functies </w:t>
-      </w:r>
-      <w:proofErr w:type="spellStart"/>
-      <w:r>
-        <w:t>ones</w:t>
-      </w:r>
-      <w:proofErr w:type="spellEnd"/>
-      <w:r>
-        <w:t xml:space="preserve">() en </w:t>
-      </w:r>
-      <w:proofErr w:type="spellStart"/>
-      <w:r>
-        <w:t>zeros</w:t>
-      </w:r>
-      <w:proofErr w:type="spellEnd"/>
-      <w:r>
-        <w:t>() voor zijn</w:t>
+        <w:t>Leg uit waar de functies ones() en zeros() voor zijn</w:t>
       </w:r>
     </w:p>
     <w:p>
@@ -2602,96 +2452,33 @@
         </w:numPr>
       </w:pPr>
       <w:r>
-        <w:t xml:space="preserve">Leg uit waar de </w:t>
+        <w:t>Leg uit waar de funtie diff() voor kan worden gebruikt</w:t>
       </w:r>
-      <w:proofErr w:type="spellStart"/>
+    </w:p>
+    <w:p>
+      <w:pPr>
+        <w:pStyle w:val="Kop2"/>
+      </w:pPr>
+      <w:bookmarkStart w:id="15" w:name="_Toc475800513"/>
+      <w:bookmarkStart w:id="16" w:name="_Toc495393212"/>
+      <w:bookmarkStart w:id="17" w:name="_Toc498680302"/>
       <w:r>
-        <w:t>funtie</w:t>
+        <w:t>Zelfstandig werken</w:t>
       </w:r>
-      <w:proofErr w:type="spellEnd"/>
-      <w:r>
-        <w:t xml:space="preserve"> </w:t>
-      </w:r>
-      <w:proofErr w:type="spellStart"/>
-      <w:r>
-        <w:t>diff</w:t>
-      </w:r>
-      <w:proofErr w:type="spellEnd"/>
-      <w:r>
-        <w:t>() voor kan worden gebruikt</w:t>
-      </w:r>
+      <w:bookmarkEnd w:id="15"/>
+      <w:bookmarkEnd w:id="16"/>
+      <w:bookmarkEnd w:id="17"/>
     </w:p>
     <w:p/>
     <w:p>
       <w:pPr>
-        <w:pStyle w:val="Kop2"/>
-      </w:pPr>
-      <w:bookmarkStart w:id="12" w:name="_Toc475800513"/>
-      <w:bookmarkStart w:id="13" w:name="_Toc498010511"/>
+        <w:pStyle w:val="Kop1"/>
+      </w:pPr>
+      <w:bookmarkStart w:id="18" w:name="_Toc498680303"/>
       <w:r>
-        <w:t>Tijds</w:t>
+        <w:t>Instructie</w:t>
       </w:r>
-      <w:r>
-        <w:t>d</w:t>
-      </w:r>
-      <w:r>
-        <w:t>uur van zelfstandig werken +/-20</w:t>
-      </w:r>
-      <w:r>
-        <w:t xml:space="preserve"> </w:t>
-      </w:r>
-      <w:r>
-        <w:t xml:space="preserve"> minuten.</w:t>
-      </w:r>
-      <w:bookmarkEnd w:id="12"/>
-      <w:bookmarkEnd w:id="13"/>
-    </w:p>
-    <w:p>
-      <w:pPr>
-        <w:pStyle w:val="Lijstalinea"/>
-        <w:numPr>
-          <w:ilvl w:val="0"/>
-          <w:numId w:val="18"/>
-        </w:numPr>
-      </w:pPr>
-      <w:r>
-        <w:t xml:space="preserve">De student leest de reader door </w:t>
-      </w:r>
-      <w:r>
-        <w:t xml:space="preserve">en probeert de opdrachten </w:t>
-      </w:r>
-      <w:r>
-        <w:t xml:space="preserve">te </w:t>
-      </w:r>
-      <w:r>
-        <w:t>maken</w:t>
-      </w:r>
-      <w:r>
-        <w:t>.</w:t>
-      </w:r>
-      <w:r>
-        <w:t xml:space="preserve"> </w:t>
-      </w:r>
-    </w:p>
-    <w:p/>
-    <w:p>
-      <w:pPr>
-        <w:pStyle w:val="Kop1"/>
-      </w:pPr>
-      <w:bookmarkStart w:id="14" w:name="_Toc498010512"/>
-      <w:r>
-        <w:t>Instructie deel 1, wk3.2 (+/-</w:t>
-      </w:r>
-      <w:r>
-        <w:rPr>
-          <w:b/>
-        </w:rPr>
-        <w:t>25</w:t>
-      </w:r>
-      <w:r>
-        <w:t xml:space="preserve"> min)</w:t>
-      </w:r>
-      <w:bookmarkEnd w:id="14"/>
+      <w:bookmarkEnd w:id="18"/>
     </w:p>
     <w:p>
       <w:pPr>
@@ -2729,36 +2516,16 @@
         <w:t>In deze opdracht wordt het plotten van data gecombineerd met herhalingen en mogelijk beslissingen</w:t>
       </w:r>
     </w:p>
-    <w:p/>
     <w:p>
       <w:pPr>
         <w:pStyle w:val="Kop2"/>
       </w:pPr>
-      <w:bookmarkStart w:id="15" w:name="_Toc498010513"/>
+      <w:bookmarkStart w:id="19" w:name="_Toc498680304"/>
       <w:r>
-        <w:t>Tijdsd</w:t>
+        <w:t>Zelfstandig werken</w:t>
       </w:r>
-      <w:r>
-        <w:t>uur van zelfstandig werken +/-20</w:t>
-      </w:r>
-      <w:r>
-        <w:t xml:space="preserve">  minuten.</w:t>
-      </w:r>
-      <w:bookmarkEnd w:id="15"/>
+      <w:bookmarkEnd w:id="19"/>
     </w:p>
-    <w:p>
-      <w:pPr>
-        <w:pStyle w:val="Lijstalinea"/>
-        <w:numPr>
-          <w:ilvl w:val="0"/>
-          <w:numId w:val="18"/>
-        </w:numPr>
-      </w:pPr>
-      <w:r>
-        <w:t xml:space="preserve">De student leest de reader door en probeert de opdrachten te maken. </w:t>
-      </w:r>
-    </w:p>
-    <w:p/>
     <w:sectPr>
       <w:footerReference w:type="default" r:id="rId10"/>
       <w:pgSz w:w="11906" w:h="16838"/>
@@ -2834,7 +2601,6 @@
       </w:sdtPr>
       <w:sdtEndPr/>
       <w:sdtContent>
-        <w:proofErr w:type="spellStart"/>
         <w:r>
           <w:rPr>
             <w:color w:val="808080" w:themeColor="background1" w:themeShade="80"/>
@@ -2842,7 +2608,6 @@
           </w:rPr>
           <w:t>Biostatica</w:t>
         </w:r>
-        <w:proofErr w:type="spellEnd"/>
       </w:sdtContent>
     </w:sdt>
     <w:r>
@@ -2904,33 +2669,8 @@
             <w:color w:val="808080" w:themeColor="background1" w:themeShade="80"/>
             <w:sz w:val="18"/>
           </w:rPr>
-          <w:t xml:space="preserve">Door Mark </w:t>
+          <w:t>Door Mark Schrauwen en Alistair Vardy</w:t>
         </w:r>
-        <w:proofErr w:type="spellStart"/>
-        <w:r>
-          <w:rPr>
-            <w:color w:val="808080" w:themeColor="background1" w:themeShade="80"/>
-            <w:sz w:val="18"/>
-          </w:rPr>
-          <w:t>Schrauwen</w:t>
-        </w:r>
-        <w:proofErr w:type="spellEnd"/>
-        <w:r>
-          <w:rPr>
-            <w:color w:val="808080" w:themeColor="background1" w:themeShade="80"/>
-            <w:sz w:val="18"/>
-          </w:rPr>
-          <w:t xml:space="preserve"> en Alistair </w:t>
-        </w:r>
-        <w:proofErr w:type="spellStart"/>
-        <w:r>
-          <w:rPr>
-            <w:color w:val="808080" w:themeColor="background1" w:themeShade="80"/>
-            <w:sz w:val="18"/>
-          </w:rPr>
-          <w:t>Vardy</w:t>
-        </w:r>
-        <w:proofErr w:type="spellEnd"/>
       </w:sdtContent>
     </w:sdt>
     <w:r>
@@ -2967,7 +2707,7 @@
         <w:color w:val="808080" w:themeColor="background1" w:themeShade="80"/>
         <w:sz w:val="18"/>
       </w:rPr>
-      <w:t>3</w:t>
+      <w:t>4</w:t>
     </w:r>
     <w:r>
       <w:rPr>
@@ -6631,9 +6371,11 @@
     <w:rsid w:val="00372A5E"/>
     <w:rsid w:val="00805E05"/>
     <w:rsid w:val="009D7D6E"/>
+    <w:rsid w:val="009F28B1"/>
     <w:rsid w:val="00B54FBB"/>
     <w:rsid w:val="00BD6B64"/>
     <w:rsid w:val="00C53705"/>
+    <w:rsid w:val="00D9411E"/>
     <w:rsid w:val="00DC2F54"/>
     <w:rsid w:val="00E8097D"/>
     <w:rsid w:val="00ED7FB9"/>
@@ -7413,7 +7155,7 @@
 </file>
 
 <file path=customXml/itemProps1.xml><?xml version="1.0" encoding="utf-8"?>
-<ds:datastoreItem xmlns:ds="http://schemas.openxmlformats.org/officeDocument/2006/customXml" ds:itemID="{5450E2C9-EFF3-4D67-9CF9-9FEB3FE963AE}">
+<ds:datastoreItem xmlns:ds="http://schemas.openxmlformats.org/officeDocument/2006/customXml" ds:itemID="{8CF1E335-EB7B-43DB-BB75-FD0D5FD9CEE1}">
   <ds:schemaRefs>
     <ds:schemaRef ds:uri="http://schemas.openxmlformats.org/officeDocument/2006/bibliography"/>
   </ds:schemaRefs>
